--- a/storage/COVIDGENTRITEMPLATE_NEW.docx
+++ b/storage/COVIDGENTRITEMPLATE_NEW.docx
@@ -58,27 +58,7 @@
                 <w:bCs/>
                 <w:color w:val="FFFFFF" w:themeColor="background1"/>
               </w:rPr>
-              <w:t>${</w:t>
-            </w:r>
-            <w:proofErr w:type="spellStart"/>
-            <w:r>
-              <w:rPr>
-                <w:rFonts w:ascii="Arial" w:hAnsi="Arial" w:cs="Arial"/>
-                <w:b/>
-                <w:bCs/>
-                <w:color w:val="FFFFFF" w:themeColor="background1"/>
-              </w:rPr>
-              <w:t>gt_cases</w:t>
-            </w:r>
-            <w:proofErr w:type="spellEnd"/>
-            <w:r>
-              <w:rPr>
-                <w:rFonts w:ascii="Arial" w:hAnsi="Arial" w:cs="Arial"/>
-                <w:b/>
-                <w:bCs/>
-                <w:color w:val="FFFFFF" w:themeColor="background1"/>
-              </w:rPr>
-              <w:t>}</w:t>
+              <w:t>${gt_cases}</w:t>
             </w:r>
           </w:p>
         </w:tc>
@@ -194,23 +174,7 @@
                 <w:rFonts w:ascii="Arial" w:hAnsi="Arial" w:cs="Arial"/>
                 <w:color w:val="FFFFFF" w:themeColor="background1"/>
               </w:rPr>
-              <w:t>${</w:t>
-            </w:r>
-            <w:proofErr w:type="spellStart"/>
-            <w:r>
-              <w:rPr>
-                <w:rFonts w:ascii="Arial" w:hAnsi="Arial" w:cs="Arial"/>
-                <w:color w:val="FFFFFF" w:themeColor="background1"/>
-              </w:rPr>
-              <w:t>c_t</w:t>
-            </w:r>
-            <w:proofErr w:type="spellEnd"/>
-            <w:r>
-              <w:rPr>
-                <w:rFonts w:ascii="Arial" w:hAnsi="Arial" w:cs="Arial"/>
-                <w:color w:val="FFFFFF" w:themeColor="background1"/>
-              </w:rPr>
-              <w:t>}</w:t>
+              <w:t>${c_t}</w:t>
             </w:r>
           </w:p>
         </w:tc>
@@ -231,23 +195,7 @@
                 <w:rFonts w:ascii="Arial" w:hAnsi="Arial" w:cs="Arial"/>
                 <w:color w:val="FFFFFF" w:themeColor="background1"/>
               </w:rPr>
-              <w:t>${</w:t>
-            </w:r>
-            <w:proofErr w:type="spellStart"/>
-            <w:r>
-              <w:rPr>
-                <w:rFonts w:ascii="Arial" w:hAnsi="Arial" w:cs="Arial"/>
-                <w:color w:val="FFFFFF" w:themeColor="background1"/>
-              </w:rPr>
-              <w:t>c_n</w:t>
-            </w:r>
-            <w:proofErr w:type="spellEnd"/>
-            <w:r>
-              <w:rPr>
-                <w:rFonts w:ascii="Arial" w:hAnsi="Arial" w:cs="Arial"/>
-                <w:color w:val="FFFFFF" w:themeColor="background1"/>
-              </w:rPr>
-              <w:t>}</w:t>
+              <w:t>${c_n}</w:t>
             </w:r>
           </w:p>
         </w:tc>
@@ -268,23 +216,7 @@
                 <w:rFonts w:ascii="Arial" w:hAnsi="Arial" w:cs="Arial"/>
                 <w:color w:val="FFFFFF" w:themeColor="background1"/>
               </w:rPr>
-              <w:t>${</w:t>
-            </w:r>
-            <w:proofErr w:type="spellStart"/>
-            <w:r>
-              <w:rPr>
-                <w:rFonts w:ascii="Arial" w:hAnsi="Arial" w:cs="Arial"/>
-                <w:color w:val="FFFFFF" w:themeColor="background1"/>
-              </w:rPr>
-              <w:t>c_l</w:t>
-            </w:r>
-            <w:proofErr w:type="spellEnd"/>
-            <w:r>
-              <w:rPr>
-                <w:rFonts w:ascii="Arial" w:hAnsi="Arial" w:cs="Arial"/>
-                <w:color w:val="FFFFFF" w:themeColor="background1"/>
-              </w:rPr>
-              <w:t>}</w:t>
+              <w:t>${c_l}</w:t>
             </w:r>
           </w:p>
         </w:tc>
@@ -400,23 +332,7 @@
                 <w:rFonts w:ascii="Arial" w:hAnsi="Arial" w:cs="Arial"/>
                 <w:color w:val="FFFFFF" w:themeColor="background1"/>
               </w:rPr>
-              <w:t>${</w:t>
-            </w:r>
-            <w:proofErr w:type="spellStart"/>
-            <w:r>
-              <w:rPr>
-                <w:rFonts w:ascii="Arial" w:hAnsi="Arial" w:cs="Arial"/>
-                <w:color w:val="FFFFFF" w:themeColor="background1"/>
-              </w:rPr>
-              <w:t>r_t</w:t>
-            </w:r>
-            <w:proofErr w:type="spellEnd"/>
-            <w:r>
-              <w:rPr>
-                <w:rFonts w:ascii="Arial" w:hAnsi="Arial" w:cs="Arial"/>
-                <w:color w:val="FFFFFF" w:themeColor="background1"/>
-              </w:rPr>
-              <w:t>}</w:t>
+              <w:t>${r_t}</w:t>
             </w:r>
           </w:p>
         </w:tc>
@@ -437,23 +353,7 @@
                 <w:rFonts w:ascii="Arial" w:hAnsi="Arial" w:cs="Arial"/>
                 <w:color w:val="FFFFFF" w:themeColor="background1"/>
               </w:rPr>
-              <w:t>${</w:t>
-            </w:r>
-            <w:proofErr w:type="spellStart"/>
-            <w:r>
-              <w:rPr>
-                <w:rFonts w:ascii="Arial" w:hAnsi="Arial" w:cs="Arial"/>
-                <w:color w:val="FFFFFF" w:themeColor="background1"/>
-              </w:rPr>
-              <w:t>r_n</w:t>
-            </w:r>
-            <w:proofErr w:type="spellEnd"/>
-            <w:r>
-              <w:rPr>
-                <w:rFonts w:ascii="Arial" w:hAnsi="Arial" w:cs="Arial"/>
-                <w:color w:val="FFFFFF" w:themeColor="background1"/>
-              </w:rPr>
-              <w:t>}</w:t>
+              <w:t>${r_n}</w:t>
             </w:r>
           </w:p>
         </w:tc>
@@ -474,23 +374,7 @@
                 <w:rFonts w:ascii="Arial" w:hAnsi="Arial" w:cs="Arial"/>
                 <w:color w:val="FFFFFF" w:themeColor="background1"/>
               </w:rPr>
-              <w:t>${</w:t>
-            </w:r>
-            <w:proofErr w:type="spellStart"/>
-            <w:r>
-              <w:rPr>
-                <w:rFonts w:ascii="Arial" w:hAnsi="Arial" w:cs="Arial"/>
-                <w:color w:val="FFFFFF" w:themeColor="background1"/>
-              </w:rPr>
-              <w:t>r_l</w:t>
-            </w:r>
-            <w:proofErr w:type="spellEnd"/>
-            <w:r>
-              <w:rPr>
-                <w:rFonts w:ascii="Arial" w:hAnsi="Arial" w:cs="Arial"/>
-                <w:color w:val="FFFFFF" w:themeColor="background1"/>
-              </w:rPr>
-              <w:t>}</w:t>
+              <w:t>${r_l}</w:t>
             </w:r>
           </w:p>
         </w:tc>
@@ -581,23 +465,7 @@
                 <w:rFonts w:ascii="Arial" w:hAnsi="Arial" w:cs="Arial"/>
                 <w:color w:val="FFFFFF" w:themeColor="background1"/>
               </w:rPr>
-              <w:t>${</w:t>
-            </w:r>
-            <w:proofErr w:type="spellStart"/>
-            <w:r>
-              <w:rPr>
-                <w:rFonts w:ascii="Arial" w:hAnsi="Arial" w:cs="Arial"/>
-                <w:color w:val="FFFFFF" w:themeColor="background1"/>
-              </w:rPr>
-              <w:t>d_t</w:t>
-            </w:r>
-            <w:proofErr w:type="spellEnd"/>
-            <w:r>
-              <w:rPr>
-                <w:rFonts w:ascii="Arial" w:hAnsi="Arial" w:cs="Arial"/>
-                <w:color w:val="FFFFFF" w:themeColor="background1"/>
-              </w:rPr>
-              <w:t>}</w:t>
+              <w:t>${d_t}</w:t>
             </w:r>
           </w:p>
         </w:tc>
@@ -618,23 +486,7 @@
                 <w:rFonts w:ascii="Arial" w:hAnsi="Arial" w:cs="Arial"/>
                 <w:color w:val="FFFFFF" w:themeColor="background1"/>
               </w:rPr>
-              <w:t>${</w:t>
-            </w:r>
-            <w:proofErr w:type="spellStart"/>
-            <w:r>
-              <w:rPr>
-                <w:rFonts w:ascii="Arial" w:hAnsi="Arial" w:cs="Arial"/>
-                <w:color w:val="FFFFFF" w:themeColor="background1"/>
-              </w:rPr>
-              <w:t>d_n</w:t>
-            </w:r>
-            <w:proofErr w:type="spellEnd"/>
-            <w:r>
-              <w:rPr>
-                <w:rFonts w:ascii="Arial" w:hAnsi="Arial" w:cs="Arial"/>
-                <w:color w:val="FFFFFF" w:themeColor="background1"/>
-              </w:rPr>
-              <w:t>}</w:t>
+              <w:t>${d_n}</w:t>
             </w:r>
           </w:p>
         </w:tc>
@@ -796,21 +648,7 @@
               <w:rPr>
                 <w:rFonts w:ascii="Arial" w:hAnsi="Arial" w:cs="Arial"/>
               </w:rPr>
-              <w:t>${</w:t>
-            </w:r>
-            <w:proofErr w:type="spellStart"/>
-            <w:r>
-              <w:rPr>
-                <w:rFonts w:ascii="Arial" w:hAnsi="Arial" w:cs="Arial"/>
-              </w:rPr>
-              <w:t>mo</w:t>
-            </w:r>
-            <w:proofErr w:type="spellEnd"/>
-            <w:r>
-              <w:rPr>
-                <w:rFonts w:ascii="Arial" w:hAnsi="Arial" w:cs="Arial"/>
-              </w:rPr>
-              <w:t>}</w:t>
+              <w:t>${mo}</w:t>
             </w:r>
           </w:p>
         </w:tc>
@@ -884,21 +722,7 @@
               <w:rPr>
                 <w:rFonts w:ascii="Arial" w:hAnsi="Arial" w:cs="Arial"/>
               </w:rPr>
-              <w:t>${</w:t>
-            </w:r>
-            <w:proofErr w:type="spellStart"/>
-            <w:r>
-              <w:rPr>
-                <w:rFonts w:ascii="Arial" w:hAnsi="Arial" w:cs="Arial"/>
-              </w:rPr>
-              <w:t>cr</w:t>
-            </w:r>
-            <w:proofErr w:type="spellEnd"/>
-            <w:r>
-              <w:rPr>
-                <w:rFonts w:ascii="Arial" w:hAnsi="Arial" w:cs="Arial"/>
-              </w:rPr>
-              <w:t>}</w:t>
+              <w:t>${cr}</w:t>
             </w:r>
           </w:p>
         </w:tc>
@@ -1157,25 +981,7 @@
                 <w:sz w:val="18"/>
                 <w:szCs w:val="18"/>
               </w:rPr>
-              <w:t>${bgy1</w:t>
-            </w:r>
-            <w:r>
-              <w:rPr>
-                <w:rFonts w:ascii="Arial" w:hAnsi="Arial" w:cs="Arial"/>
-                <w:color w:val="00B050"/>
-                <w:sz w:val="18"/>
-                <w:szCs w:val="18"/>
-              </w:rPr>
-              <w:t>_rec</w:t>
-            </w:r>
-            <w:r>
-              <w:rPr>
-                <w:rFonts w:ascii="Arial" w:hAnsi="Arial" w:cs="Arial"/>
-                <w:color w:val="00B050"/>
-                <w:sz w:val="18"/>
-                <w:szCs w:val="18"/>
-              </w:rPr>
-              <w:t>}</w:t>
+              <w:t>${bgy1_rec}</w:t>
             </w:r>
           </w:p>
         </w:tc>
@@ -4143,93 +3949,36 @@
                 <w:sz w:val="18"/>
                 <w:szCs w:val="18"/>
               </w:rPr>
-              <w:t>${</w:t>
-            </w:r>
-            <w:proofErr w:type="spellStart"/>
-            <w:r>
+              <w:t>${bgynew_gtotal}</w:t>
+            </w:r>
+          </w:p>
+        </w:tc>
+        <w:tc>
+          <w:tcPr>
+            <w:tcW w:w="1463" w:type="pct"/>
+          </w:tcPr>
+          <w:p>
+            <w:pPr>
+              <w:jc w:val="center"/>
               <w:rPr>
                 <w:rFonts w:ascii="Arial" w:hAnsi="Arial" w:cs="Arial"/>
                 <w:b/>
                 <w:bCs/>
-                <w:sz w:val="18"/>
-                <w:szCs w:val="18"/>
-              </w:rPr>
-              <w:t>bgynew_gtotal</w:t>
-            </w:r>
-            <w:proofErr w:type="spellEnd"/>
+                <w:color w:val="00B050"/>
+                <w:sz w:val="18"/>
+                <w:szCs w:val="18"/>
+              </w:rPr>
+            </w:pPr>
             <w:r>
               <w:rPr>
                 <w:rFonts w:ascii="Arial" w:hAnsi="Arial" w:cs="Arial"/>
                 <w:b/>
                 <w:bCs/>
-                <w:sz w:val="18"/>
-                <w:szCs w:val="18"/>
-              </w:rPr>
-              <w:t>}</w:t>
-            </w:r>
-          </w:p>
-        </w:tc>
-        <w:tc>
-          <w:tcPr>
-            <w:tcW w:w="1463" w:type="pct"/>
-          </w:tcPr>
-          <w:p>
-            <w:pPr>
-              <w:jc w:val="center"/>
-              <w:rPr>
-                <w:rFonts w:ascii="Arial" w:hAnsi="Arial" w:cs="Arial"/>
-                <w:b/>
-                <w:bCs/>
-                <w:color w:val="00B050"/>
-                <w:sz w:val="18"/>
-                <w:szCs w:val="18"/>
-              </w:rPr>
-            </w:pPr>
-            <w:r>
-              <w:rPr>
-                <w:rFonts w:ascii="Arial" w:hAnsi="Arial" w:cs="Arial"/>
-                <w:b/>
-                <w:bCs/>
-                <w:color w:val="00B050"/>
-                <w:sz w:val="18"/>
-                <w:szCs w:val="18"/>
-              </w:rPr>
-              <w:t>${</w:t>
-            </w:r>
-            <w:proofErr w:type="spellStart"/>
-            <w:r>
-              <w:rPr>
-                <w:rFonts w:ascii="Arial" w:hAnsi="Arial" w:cs="Arial"/>
-                <w:b/>
-                <w:bCs/>
-                <w:color w:val="00B050"/>
-                <w:sz w:val="18"/>
-                <w:szCs w:val="18"/>
-              </w:rPr>
-              <w:t>bgynew_gtotal</w:t>
-            </w:r>
-            <w:r>
-              <w:rPr>
-                <w:rFonts w:ascii="Arial" w:hAnsi="Arial" w:cs="Arial"/>
-                <w:b/>
-                <w:bCs/>
-                <w:color w:val="00B050"/>
-                <w:sz w:val="18"/>
-                <w:szCs w:val="18"/>
-              </w:rPr>
-              <w:t>_rec</w:t>
-            </w:r>
-            <w:proofErr w:type="spellEnd"/>
-            <w:r>
-              <w:rPr>
-                <w:rFonts w:ascii="Arial" w:hAnsi="Arial" w:cs="Arial"/>
-                <w:b/>
-                <w:bCs/>
-                <w:color w:val="00B050"/>
-                <w:sz w:val="18"/>
-                <w:szCs w:val="18"/>
-              </w:rPr>
-              <w:t>}</w:t>
+                <w:color w:val="00B050"/>
+                <w:sz w:val="18"/>
+                <w:szCs w:val="18"/>
+              </w:rPr>
+              <w:t>${bgynew_gtotal_rec}</w:t>
             </w:r>
           </w:p>
         </w:tc>
@@ -4270,8 +4019,10 @@
     <w:sectPr>
       <w:headerReference w:type="even" r:id="rId6"/>
       <w:headerReference w:type="default" r:id="rId7"/>
-      <w:footerReference w:type="default" r:id="rId8"/>
-      <w:headerReference w:type="first" r:id="rId9"/>
+      <w:footerReference w:type="even" r:id="rId8"/>
+      <w:footerReference w:type="default" r:id="rId9"/>
+      <w:headerReference w:type="first" r:id="rId10"/>
+      <w:footerReference w:type="first" r:id="rId11"/>
       <w:pgSz w:w="12240" w:h="18720" w:code="14"/>
       <w:pgMar w:top="720" w:right="720" w:bottom="720" w:left="720" w:header="180" w:footer="301" w:gutter="0"/>
       <w:cols w:space="708"/>
@@ -4307,6 +4058,16 @@
 </file>
 
 <file path=word/footer1.xml><?xml version="1.0" encoding="utf-8"?>
+<w:ftr xmlns:wpc="http://schemas.microsoft.com/office/word/2010/wordprocessingCanvas" xmlns:cx="http://schemas.microsoft.com/office/drawing/2014/chartex" xmlns:cx1="http://schemas.microsoft.com/office/drawing/2015/9/8/chartex" xmlns:cx2="http://schemas.microsoft.com/office/drawing/2015/10/21/chartex" xmlns:cx3="http://schemas.microsoft.com/office/drawing/2016/5/9/chartex" xmlns:cx4="http://schemas.microsoft.com/office/drawing/2016/5/10/chartex" xmlns:cx5="http://schemas.microsoft.com/office/drawing/2016/5/11/chartex" xmlns:cx6="http://schemas.microsoft.com/office/drawing/2016/5/12/chartex" xmlns:cx7="http://schemas.microsoft.com/office/drawing/2016/5/13/chartex" xmlns:cx8="http://schemas.microsoft.com/office/drawing/2016/5/14/chartex" xmlns:mc="http://schemas.openxmlformats.org/markup-compatibility/2006" xmlns:aink="http://schemas.microsoft.com/office/drawing/2016/ink" xmlns:am3d="http://schemas.microsoft.com/office/drawing/2017/model3d" xmlns:o="urn:schemas-microsoft-com:office:office" xmlns:oel="http://schemas.microsoft.com/office/2019/extlst" xmlns:r="http://schemas.openxmlformats.org/officeDocument/2006/relationships" xmlns:m="http://schemas.openxmlformats.org/officeDocument/2006/math" xmlns:v="urn:schemas-microsoft-com:vml" xmlns:wp14="http://schemas.microsoft.com/office/word/2010/wordprocessingDrawing" xmlns:wp="http://schemas.openxmlformats.org/drawingml/2006/wordprocessingDrawing" xmlns:w10="urn:schemas-microsoft-com:office:word" xmlns:w="http://schemas.openxmlformats.org/wordprocessingml/2006/main" xmlns:w14="http://schemas.microsoft.com/office/word/2010/wordml" xmlns:w15="http://schemas.microsoft.com/office/word/2012/wordml" xmlns:w16cex="http://schemas.microsoft.com/office/word/2018/wordml/cex" xmlns:w16cid="http://schemas.microsoft.com/office/word/2016/wordml/cid" xmlns:w16="http://schemas.microsoft.com/office/word/2018/wordml" xmlns:w16sdtdh="http://schemas.microsoft.com/office/word/2020/wordml/sdtdatahash" xmlns:w16se="http://schemas.microsoft.com/office/word/2015/wordml/symex" xmlns:wpg="http://schemas.microsoft.com/office/word/2010/wordprocessingGroup" xmlns:wpi="http://schemas.microsoft.com/office/word/2010/wordprocessingInk" xmlns:wne="http://schemas.microsoft.com/office/word/2006/wordml" xmlns:wps="http://schemas.microsoft.com/office/word/2010/wordprocessingShape" mc:Ignorable="w14 w15 w16se w16cid w16 w16cex w16sdtdh wp14">
+  <w:p>
+    <w:pPr>
+      <w:pStyle w:val="Footer"/>
+    </w:pPr>
+  </w:p>
+</w:ftr>
+</file>
+
+<file path=word/footer2.xml><?xml version="1.0" encoding="utf-8"?>
 <w:ftr xmlns:wpc="http://schemas.microsoft.com/office/word/2010/wordprocessingCanvas" xmlns:cx="http://schemas.microsoft.com/office/drawing/2014/chartex" xmlns:cx1="http://schemas.microsoft.com/office/drawing/2015/9/8/chartex" xmlns:cx2="http://schemas.microsoft.com/office/drawing/2015/10/21/chartex" xmlns:cx3="http://schemas.microsoft.com/office/drawing/2016/5/9/chartex" xmlns:cx4="http://schemas.microsoft.com/office/drawing/2016/5/10/chartex" xmlns:cx5="http://schemas.microsoft.com/office/drawing/2016/5/11/chartex" xmlns:cx6="http://schemas.microsoft.com/office/drawing/2016/5/12/chartex" xmlns:cx7="http://schemas.microsoft.com/office/drawing/2016/5/13/chartex" xmlns:cx8="http://schemas.microsoft.com/office/drawing/2016/5/14/chartex" xmlns:mc="http://schemas.openxmlformats.org/markup-compatibility/2006" xmlns:aink="http://schemas.microsoft.com/office/drawing/2016/ink" xmlns:am3d="http://schemas.microsoft.com/office/drawing/2017/model3d" xmlns:o="urn:schemas-microsoft-com:office:office" xmlns:oel="http://schemas.microsoft.com/office/2019/extlst" xmlns:r="http://schemas.openxmlformats.org/officeDocument/2006/relationships" xmlns:m="http://schemas.openxmlformats.org/officeDocument/2006/math" xmlns:v="urn:schemas-microsoft-com:vml" xmlns:wp14="http://schemas.microsoft.com/office/word/2010/wordprocessingDrawing" xmlns:wp="http://schemas.openxmlformats.org/drawingml/2006/wordprocessingDrawing" xmlns:w10="urn:schemas-microsoft-com:office:word" xmlns:w="http://schemas.openxmlformats.org/wordprocessingml/2006/main" xmlns:w14="http://schemas.microsoft.com/office/word/2010/wordml" xmlns:w15="http://schemas.microsoft.com/office/word/2012/wordml" xmlns:w16cex="http://schemas.microsoft.com/office/word/2018/wordml/cex" xmlns:w16cid="http://schemas.microsoft.com/office/word/2016/wordml/cid" xmlns:w16="http://schemas.microsoft.com/office/word/2018/wordml" xmlns:w16sdtdh="http://schemas.microsoft.com/office/word/2020/wordml/sdtdatahash" xmlns:w16se="http://schemas.microsoft.com/office/word/2015/wordml/symex" xmlns:wpg="http://schemas.microsoft.com/office/word/2010/wordprocessingGroup" xmlns:wpi="http://schemas.microsoft.com/office/word/2010/wordprocessingInk" xmlns:wne="http://schemas.microsoft.com/office/word/2006/wordml" xmlns:wps="http://schemas.microsoft.com/office/word/2010/wordprocessingShape" mc:Ignorable="w14 w15 w16se w16cid w16 w16cex w16sdtdh wp14">
   <w:p>
     <w:pPr>
@@ -4757,6 +4518,16 @@
 </w:ftr>
 </file>
 
+<file path=word/footer3.xml><?xml version="1.0" encoding="utf-8"?>
+<w:ftr xmlns:wpc="http://schemas.microsoft.com/office/word/2010/wordprocessingCanvas" xmlns:cx="http://schemas.microsoft.com/office/drawing/2014/chartex" xmlns:cx1="http://schemas.microsoft.com/office/drawing/2015/9/8/chartex" xmlns:cx2="http://schemas.microsoft.com/office/drawing/2015/10/21/chartex" xmlns:cx3="http://schemas.microsoft.com/office/drawing/2016/5/9/chartex" xmlns:cx4="http://schemas.microsoft.com/office/drawing/2016/5/10/chartex" xmlns:cx5="http://schemas.microsoft.com/office/drawing/2016/5/11/chartex" xmlns:cx6="http://schemas.microsoft.com/office/drawing/2016/5/12/chartex" xmlns:cx7="http://schemas.microsoft.com/office/drawing/2016/5/13/chartex" xmlns:cx8="http://schemas.microsoft.com/office/drawing/2016/5/14/chartex" xmlns:mc="http://schemas.openxmlformats.org/markup-compatibility/2006" xmlns:aink="http://schemas.microsoft.com/office/drawing/2016/ink" xmlns:am3d="http://schemas.microsoft.com/office/drawing/2017/model3d" xmlns:o="urn:schemas-microsoft-com:office:office" xmlns:oel="http://schemas.microsoft.com/office/2019/extlst" xmlns:r="http://schemas.openxmlformats.org/officeDocument/2006/relationships" xmlns:m="http://schemas.openxmlformats.org/officeDocument/2006/math" xmlns:v="urn:schemas-microsoft-com:vml" xmlns:wp14="http://schemas.microsoft.com/office/word/2010/wordprocessingDrawing" xmlns:wp="http://schemas.openxmlformats.org/drawingml/2006/wordprocessingDrawing" xmlns:w10="urn:schemas-microsoft-com:office:word" xmlns:w="http://schemas.openxmlformats.org/wordprocessingml/2006/main" xmlns:w14="http://schemas.microsoft.com/office/word/2010/wordml" xmlns:w15="http://schemas.microsoft.com/office/word/2012/wordml" xmlns:w16cex="http://schemas.microsoft.com/office/word/2018/wordml/cex" xmlns:w16cid="http://schemas.microsoft.com/office/word/2016/wordml/cid" xmlns:w16="http://schemas.microsoft.com/office/word/2018/wordml" xmlns:w16sdtdh="http://schemas.microsoft.com/office/word/2020/wordml/sdtdatahash" xmlns:w16se="http://schemas.microsoft.com/office/word/2015/wordml/symex" xmlns:wpg="http://schemas.microsoft.com/office/word/2010/wordprocessingGroup" xmlns:wpi="http://schemas.microsoft.com/office/word/2010/wordprocessingInk" xmlns:wne="http://schemas.microsoft.com/office/word/2006/wordml" xmlns:wps="http://schemas.microsoft.com/office/word/2010/wordprocessingShape" mc:Ignorable="w14 w15 w16se w16cid w16 w16cex w16sdtdh wp14">
+  <w:p>
+    <w:pPr>
+      <w:pStyle w:val="Footer"/>
+    </w:pPr>
+  </w:p>
+</w:ftr>
+</file>
+
 <file path=word/footnotes.xml><?xml version="1.0" encoding="utf-8"?>
 <w:footnotes xmlns:wpc="http://schemas.microsoft.com/office/word/2010/wordprocessingCanvas" xmlns:cx="http://schemas.microsoft.com/office/drawing/2014/chartex" xmlns:cx1="http://schemas.microsoft.com/office/drawing/2015/9/8/chartex" xmlns:cx2="http://schemas.microsoft.com/office/drawing/2015/10/21/chartex" xmlns:cx3="http://schemas.microsoft.com/office/drawing/2016/5/9/chartex" xmlns:cx4="http://schemas.microsoft.com/office/drawing/2016/5/10/chartex" xmlns:cx5="http://schemas.microsoft.com/office/drawing/2016/5/11/chartex" xmlns:cx6="http://schemas.microsoft.com/office/drawing/2016/5/12/chartex" xmlns:cx7="http://schemas.microsoft.com/office/drawing/2016/5/13/chartex" xmlns:cx8="http://schemas.microsoft.com/office/drawing/2016/5/14/chartex" xmlns:mc="http://schemas.openxmlformats.org/markup-compatibility/2006" xmlns:aink="http://schemas.microsoft.com/office/drawing/2016/ink" xmlns:am3d="http://schemas.microsoft.com/office/drawing/2017/model3d" xmlns:o="urn:schemas-microsoft-com:office:office" xmlns:oel="http://schemas.microsoft.com/office/2019/extlst" xmlns:r="http://schemas.openxmlformats.org/officeDocument/2006/relationships" xmlns:m="http://schemas.openxmlformats.org/officeDocument/2006/math" xmlns:v="urn:schemas-microsoft-com:vml" xmlns:wp14="http://schemas.microsoft.com/office/word/2010/wordprocessingDrawing" xmlns:wp="http://schemas.openxmlformats.org/drawingml/2006/wordprocessingDrawing" xmlns:w10="urn:schemas-microsoft-com:office:word" xmlns:w="http://schemas.openxmlformats.org/wordprocessingml/2006/main" xmlns:w14="http://schemas.microsoft.com/office/word/2010/wordml" xmlns:w15="http://schemas.microsoft.com/office/word/2012/wordml" xmlns:w16cex="http://schemas.microsoft.com/office/word/2018/wordml/cex" xmlns:w16cid="http://schemas.microsoft.com/office/word/2016/wordml/cid" xmlns:w16="http://schemas.microsoft.com/office/word/2018/wordml" xmlns:w16sdtdh="http://schemas.microsoft.com/office/word/2020/wordml/sdtdatahash" xmlns:w16se="http://schemas.microsoft.com/office/word/2015/wordml/symex" xmlns:wpg="http://schemas.microsoft.com/office/word/2010/wordprocessingGroup" xmlns:wpi="http://schemas.microsoft.com/office/word/2010/wordprocessingInk" xmlns:wne="http://schemas.microsoft.com/office/word/2006/wordml" xmlns:wps="http://schemas.microsoft.com/office/word/2010/wordprocessingShape" mc:Ignorable="w14 w15 w16se w16cid w16 w16cex w16sdtdh wp14">
   <w:footnote w:type="separator" w:id="-1">
@@ -4792,7 +4563,7 @@
       <w:rPr>
         <w:noProof/>
       </w:rPr>
-      <w:pict w14:anchorId="6FCB3294">
+      <w:pict w14:anchorId="4C62E32A">
         <v:shapetype id="_x0000_t75" coordsize="21600,21600" o:spt="75" o:preferrelative="t" path="m@4@5l@4@11@9@11@9@5xe" filled="f" stroked="f">
           <v:stroke joinstyle="miter"/>
           <v:formulas>
@@ -4812,9 +4583,8 @@
           <v:path o:extrusionok="f" gradientshapeok="t" o:connecttype="rect"/>
           <o:lock v:ext="edit" aspectratio="t"/>
         </v:shapetype>
-        <v:shape id="WordPictureWatermark190723547" o:spid="_x0000_s1026" type="#_x0000_t75" style="position:absolute;margin-left:0;margin-top:0;width:540pt;height:540pt;z-index:-251657216;mso-position-horizontal:center;mso-position-horizontal-relative:margin;mso-position-vertical:center;mso-position-vertical-relative:margin" o:allowincell="f">
+        <v:shape id="WordPictureWatermark670454" o:spid="_x0000_s1029" type="#_x0000_t75" style="position:absolute;margin-left:0;margin-top:0;width:540pt;height:540pt;z-index:-251648000;mso-position-horizontal:center;mso-position-horizontal-relative:margin;mso-position-vertical:center;mso-position-vertical-relative:margin" o:allowincell="f">
           <v:imagedata r:id="rId1" o:title="City_of_General_Trias_Seal" gain="19661f" blacklevel="22938f"/>
-          <w10:wrap anchorx="margin" anchory="margin"/>
         </v:shape>
       </w:pict>
     </w:r>
@@ -4829,6 +4599,35 @@
       <w:pStyle w:val="Header"/>
       <w:jc w:val="center"/>
     </w:pPr>
+    <w:r>
+      <w:rPr>
+        <w:noProof/>
+      </w:rPr>
+      <w:pict w14:anchorId="2003652A">
+        <v:shapetype id="_x0000_t75" coordsize="21600,21600" o:spt="75" o:preferrelative="t" path="m@4@5l@4@11@9@11@9@5xe" filled="f" stroked="f">
+          <v:stroke joinstyle="miter"/>
+          <v:formulas>
+            <v:f eqn="if lineDrawn pixelLineWidth 0"/>
+            <v:f eqn="sum @0 1 0"/>
+            <v:f eqn="sum 0 0 @1"/>
+            <v:f eqn="prod @2 1 2"/>
+            <v:f eqn="prod @3 21600 pixelWidth"/>
+            <v:f eqn="prod @3 21600 pixelHeight"/>
+            <v:f eqn="sum @0 0 1"/>
+            <v:f eqn="prod @6 1 2"/>
+            <v:f eqn="prod @7 21600 pixelWidth"/>
+            <v:f eqn="sum @8 21600 0"/>
+            <v:f eqn="prod @7 21600 pixelHeight"/>
+            <v:f eqn="sum @10 21600 0"/>
+          </v:formulas>
+          <v:path o:extrusionok="f" gradientshapeok="t" o:connecttype="rect"/>
+          <o:lock v:ext="edit" aspectratio="t"/>
+        </v:shapetype>
+        <v:shape id="WordPictureWatermark670455" o:spid="_x0000_s1030" type="#_x0000_t75" style="position:absolute;left:0;text-align:left;margin-left:0;margin-top:0;width:540pt;height:540pt;z-index:-251646976;mso-position-horizontal:center;mso-position-horizontal-relative:margin;mso-position-vertical:center;mso-position-vertical-relative:margin" o:allowincell="f">
+          <v:imagedata r:id="rId1" o:title="City_of_General_Trias_Seal" gain="19661f" blacklevel="22938f"/>
+        </v:shape>
+      </w:pict>
+    </w:r>
     <w:r>
       <w:rPr>
         <w:noProof/>
@@ -4851,7 +4650,7 @@
                   </pic:cNvPicPr>
                 </pic:nvPicPr>
                 <pic:blipFill>
-                  <a:blip r:embed="rId1">
+                  <a:blip r:embed="rId2">
                     <a:extLst>
                       <a:ext uri="{28A0092B-C50C-407E-A947-70E740481C1C}">
                         <a14:useLocalDpi xmlns:a14="http://schemas.microsoft.com/office/drawing/2010/main" val="0"/>
@@ -4895,41 +4694,6 @@
         <w:szCs w:val="32"/>
       </w:rPr>
     </w:pPr>
-    <w:r>
-      <w:rPr>
-        <w:rFonts w:ascii="Arial" w:hAnsi="Arial" w:cs="Arial"/>
-        <w:b/>
-        <w:bCs/>
-        <w:noProof/>
-        <w:sz w:val="32"/>
-        <w:szCs w:val="32"/>
-      </w:rPr>
-      <w:pict w14:anchorId="436CECD8">
-        <v:shapetype id="_x0000_t75" coordsize="21600,21600" o:spt="75" o:preferrelative="t" path="m@4@5l@4@11@9@11@9@5xe" filled="f" stroked="f">
-          <v:stroke joinstyle="miter"/>
-          <v:formulas>
-            <v:f eqn="if lineDrawn pixelLineWidth 0"/>
-            <v:f eqn="sum @0 1 0"/>
-            <v:f eqn="sum 0 0 @1"/>
-            <v:f eqn="prod @2 1 2"/>
-            <v:f eqn="prod @3 21600 pixelWidth"/>
-            <v:f eqn="prod @3 21600 pixelHeight"/>
-            <v:f eqn="sum @0 0 1"/>
-            <v:f eqn="prod @6 1 2"/>
-            <v:f eqn="prod @7 21600 pixelWidth"/>
-            <v:f eqn="sum @8 21600 0"/>
-            <v:f eqn="prod @7 21600 pixelHeight"/>
-            <v:f eqn="sum @10 21600 0"/>
-          </v:formulas>
-          <v:path o:extrusionok="f" gradientshapeok="t" o:connecttype="rect"/>
-          <o:lock v:ext="edit" aspectratio="t"/>
-        </v:shapetype>
-        <v:shape id="WordPictureWatermark190723548" o:spid="_x0000_s1027" type="#_x0000_t75" style="position:absolute;left:0;text-align:left;margin-left:0;margin-top:0;width:540pt;height:540pt;z-index:-251656192;mso-position-horizontal:center;mso-position-horizontal-relative:margin;mso-position-vertical:center;mso-position-vertical-relative:margin" o:allowincell="f">
-          <v:imagedata r:id="rId2" o:title="City_of_General_Trias_Seal" gain="19661f" blacklevel="22938f"/>
-          <w10:wrap anchorx="margin" anchory="margin"/>
-        </v:shape>
-      </w:pict>
-    </w:r>
     <w:r>
       <w:rPr>
         <w:rFonts w:ascii="Arial" w:hAnsi="Arial" w:cs="Arial"/>
@@ -5000,7 +4764,7 @@
       <w:rPr>
         <w:noProof/>
       </w:rPr>
-      <w:pict w14:anchorId="718285AC">
+      <w:pict w14:anchorId="1D56BC8C">
         <v:shapetype id="_x0000_t75" coordsize="21600,21600" o:spt="75" o:preferrelative="t" path="m@4@5l@4@11@9@11@9@5xe" filled="f" stroked="f">
           <v:stroke joinstyle="miter"/>
           <v:formulas>
@@ -5020,9 +4784,8 @@
           <v:path o:extrusionok="f" gradientshapeok="t" o:connecttype="rect"/>
           <o:lock v:ext="edit" aspectratio="t"/>
         </v:shapetype>
-        <v:shape id="WordPictureWatermark190723546" o:spid="_x0000_s1025" type="#_x0000_t75" style="position:absolute;margin-left:0;margin-top:0;width:540pt;height:540pt;z-index:-251658240;mso-position-horizontal:center;mso-position-horizontal-relative:margin;mso-position-vertical:center;mso-position-vertical-relative:margin" o:allowincell="f">
+        <v:shape id="WordPictureWatermark670453" o:spid="_x0000_s1028" type="#_x0000_t75" style="position:absolute;margin-left:0;margin-top:0;width:540pt;height:540pt;z-index:-251649024;mso-position-horizontal:center;mso-position-horizontal-relative:margin;mso-position-vertical:center;mso-position-vertical-relative:margin" o:allowincell="f">
           <v:imagedata r:id="rId1" o:title="City_of_General_Trias_Seal" gain="19661f" blacklevel="22938f"/>
-          <w10:wrap anchorx="margin" anchory="margin"/>
         </v:shape>
       </w:pict>
     </w:r>

--- a/storage/COVIDGENTRITEMPLATE_NEW.docx
+++ b/storage/COVIDGENTRITEMPLATE_NEW.docx
@@ -1,6 +1,6 @@
 
 <file path=word/document.xml><?xml version="1.0" encoding="utf-8"?>
-<w:document xmlns:wpc="http://schemas.microsoft.com/office/word/2010/wordprocessingCanvas" xmlns:cx="http://schemas.microsoft.com/office/drawing/2014/chartex" xmlns:cx1="http://schemas.microsoft.com/office/drawing/2015/9/8/chartex" xmlns:cx2="http://schemas.microsoft.com/office/drawing/2015/10/21/chartex" xmlns:cx3="http://schemas.microsoft.com/office/drawing/2016/5/9/chartex" xmlns:cx4="http://schemas.microsoft.com/office/drawing/2016/5/10/chartex" xmlns:cx5="http://schemas.microsoft.com/office/drawing/2016/5/11/chartex" xmlns:cx6="http://schemas.microsoft.com/office/drawing/2016/5/12/chartex" xmlns:cx7="http://schemas.microsoft.com/office/drawing/2016/5/13/chartex" xmlns:cx8="http://schemas.microsoft.com/office/drawing/2016/5/14/chartex" xmlns:mc="http://schemas.openxmlformats.org/markup-compatibility/2006" xmlns:aink="http://schemas.microsoft.com/office/drawing/2016/ink" xmlns:am3d="http://schemas.microsoft.com/office/drawing/2017/model3d" xmlns:o="urn:schemas-microsoft-com:office:office" xmlns:oel="http://schemas.microsoft.com/office/2019/extlst" xmlns:r="http://schemas.openxmlformats.org/officeDocument/2006/relationships" xmlns:m="http://schemas.openxmlformats.org/officeDocument/2006/math" xmlns:v="urn:schemas-microsoft-com:vml" xmlns:wp14="http://schemas.microsoft.com/office/word/2010/wordprocessingDrawing" xmlns:wp="http://schemas.openxmlformats.org/drawingml/2006/wordprocessingDrawing" xmlns:w10="urn:schemas-microsoft-com:office:word" xmlns:w="http://schemas.openxmlformats.org/wordprocessingml/2006/main" xmlns:w14="http://schemas.microsoft.com/office/word/2010/wordml" xmlns:w15="http://schemas.microsoft.com/office/word/2012/wordml" xmlns:w16cex="http://schemas.microsoft.com/office/word/2018/wordml/cex" xmlns:w16cid="http://schemas.microsoft.com/office/word/2016/wordml/cid" xmlns:w16="http://schemas.microsoft.com/office/word/2018/wordml" xmlns:w16sdtdh="http://schemas.microsoft.com/office/word/2020/wordml/sdtdatahash" xmlns:w16se="http://schemas.microsoft.com/office/word/2015/wordml/symex" xmlns:wpg="http://schemas.microsoft.com/office/word/2010/wordprocessingGroup" xmlns:wpi="http://schemas.microsoft.com/office/word/2010/wordprocessingInk" xmlns:wne="http://schemas.microsoft.com/office/word/2006/wordml" xmlns:wps="http://schemas.microsoft.com/office/word/2010/wordprocessingShape" mc:Ignorable="w14 w15 w16se w16cid w16 w16cex w16sdtdh wp14">
+<w:document xmlns:wpc="http://schemas.microsoft.com/office/word/2010/wordprocessingCanvas" xmlns:cx="http://schemas.microsoft.com/office/drawing/2014/chartex" xmlns:cx1="http://schemas.microsoft.com/office/drawing/2015/9/8/chartex" xmlns:cx2="http://schemas.microsoft.com/office/drawing/2015/10/21/chartex" xmlns:cx3="http://schemas.microsoft.com/office/drawing/2016/5/9/chartex" xmlns:cx4="http://schemas.microsoft.com/office/drawing/2016/5/10/chartex" xmlns:cx5="http://schemas.microsoft.com/office/drawing/2016/5/11/chartex" xmlns:cx6="http://schemas.microsoft.com/office/drawing/2016/5/12/chartex" xmlns:cx7="http://schemas.microsoft.com/office/drawing/2016/5/13/chartex" xmlns:cx8="http://schemas.microsoft.com/office/drawing/2016/5/14/chartex" xmlns:mc="http://schemas.openxmlformats.org/markup-compatibility/2006" xmlns:aink="http://schemas.microsoft.com/office/drawing/2016/ink" xmlns:am3d="http://schemas.microsoft.com/office/drawing/2017/model3d" xmlns:o="urn:schemas-microsoft-com:office:office" xmlns:oel="http://schemas.microsoft.com/office/2019/extlst" xmlns:r="http://schemas.openxmlformats.org/officeDocument/2006/relationships" xmlns:m="http://schemas.openxmlformats.org/officeDocument/2006/math" xmlns:v="urn:schemas-microsoft-com:vml" xmlns:wp14="http://schemas.microsoft.com/office/word/2010/wordprocessingDrawing" xmlns:wp="http://schemas.openxmlformats.org/drawingml/2006/wordprocessingDrawing" xmlns:w10="urn:schemas-microsoft-com:office:word" xmlns:w="http://schemas.openxmlformats.org/wordprocessingml/2006/main" xmlns:w14="http://schemas.microsoft.com/office/word/2010/wordml" xmlns:w15="http://schemas.microsoft.com/office/word/2012/wordml" xmlns:w16cex="http://schemas.microsoft.com/office/word/2018/wordml/cex" xmlns:w16cid="http://schemas.microsoft.com/office/word/2016/wordml/cid" xmlns:w16="http://schemas.microsoft.com/office/word/2018/wordml" xmlns:w16du="http://schemas.microsoft.com/office/word/2023/wordml/word16du" xmlns:w16sdtdh="http://schemas.microsoft.com/office/word/2020/wordml/sdtdatahash" xmlns:w16sdtfl="http://schemas.microsoft.com/office/word/2024/wordml/sdtformatlock" xmlns:w16se="http://schemas.microsoft.com/office/word/2015/wordml/symex" xmlns:wpg="http://schemas.microsoft.com/office/word/2010/wordprocessingGroup" xmlns:wpi="http://schemas.microsoft.com/office/word/2010/wordprocessingInk" xmlns:wne="http://schemas.microsoft.com/office/word/2006/wordml" xmlns:wps="http://schemas.microsoft.com/office/word/2010/wordprocessingShape" mc:Ignorable="w14 w15 w16se w16cid w16 w16cex w16sdtdh w16sdtfl w16du wp14">
   <w:body>
     <w:tbl>
       <w:tblPr>
@@ -4033,7 +4033,7 @@
 </file>
 
 <file path=word/endnotes.xml><?xml version="1.0" encoding="utf-8"?>
-<w:endnotes xmlns:wpc="http://schemas.microsoft.com/office/word/2010/wordprocessingCanvas" xmlns:cx="http://schemas.microsoft.com/office/drawing/2014/chartex" xmlns:cx1="http://schemas.microsoft.com/office/drawing/2015/9/8/chartex" xmlns:cx2="http://schemas.microsoft.com/office/drawing/2015/10/21/chartex" xmlns:cx3="http://schemas.microsoft.com/office/drawing/2016/5/9/chartex" xmlns:cx4="http://schemas.microsoft.com/office/drawing/2016/5/10/chartex" xmlns:cx5="http://schemas.microsoft.com/office/drawing/2016/5/11/chartex" xmlns:cx6="http://schemas.microsoft.com/office/drawing/2016/5/12/chartex" xmlns:cx7="http://schemas.microsoft.com/office/drawing/2016/5/13/chartex" xmlns:cx8="http://schemas.microsoft.com/office/drawing/2016/5/14/chartex" xmlns:mc="http://schemas.openxmlformats.org/markup-compatibility/2006" xmlns:aink="http://schemas.microsoft.com/office/drawing/2016/ink" xmlns:am3d="http://schemas.microsoft.com/office/drawing/2017/model3d" xmlns:o="urn:schemas-microsoft-com:office:office" xmlns:oel="http://schemas.microsoft.com/office/2019/extlst" xmlns:r="http://schemas.openxmlformats.org/officeDocument/2006/relationships" xmlns:m="http://schemas.openxmlformats.org/officeDocument/2006/math" xmlns:v="urn:schemas-microsoft-com:vml" xmlns:wp14="http://schemas.microsoft.com/office/word/2010/wordprocessingDrawing" xmlns:wp="http://schemas.openxmlformats.org/drawingml/2006/wordprocessingDrawing" xmlns:w10="urn:schemas-microsoft-com:office:word" xmlns:w="http://schemas.openxmlformats.org/wordprocessingml/2006/main" xmlns:w14="http://schemas.microsoft.com/office/word/2010/wordml" xmlns:w15="http://schemas.microsoft.com/office/word/2012/wordml" xmlns:w16cex="http://schemas.microsoft.com/office/word/2018/wordml/cex" xmlns:w16cid="http://schemas.microsoft.com/office/word/2016/wordml/cid" xmlns:w16="http://schemas.microsoft.com/office/word/2018/wordml" xmlns:w16sdtdh="http://schemas.microsoft.com/office/word/2020/wordml/sdtdatahash" xmlns:w16se="http://schemas.microsoft.com/office/word/2015/wordml/symex" xmlns:wpg="http://schemas.microsoft.com/office/word/2010/wordprocessingGroup" xmlns:wpi="http://schemas.microsoft.com/office/word/2010/wordprocessingInk" xmlns:wne="http://schemas.microsoft.com/office/word/2006/wordml" xmlns:wps="http://schemas.microsoft.com/office/word/2010/wordprocessingShape" mc:Ignorable="w14 w15 w16se w16cid w16 w16cex w16sdtdh wp14">
+<w:endnotes xmlns:wpc="http://schemas.microsoft.com/office/word/2010/wordprocessingCanvas" xmlns:cx="http://schemas.microsoft.com/office/drawing/2014/chartex" xmlns:cx1="http://schemas.microsoft.com/office/drawing/2015/9/8/chartex" xmlns:cx2="http://schemas.microsoft.com/office/drawing/2015/10/21/chartex" xmlns:cx3="http://schemas.microsoft.com/office/drawing/2016/5/9/chartex" xmlns:cx4="http://schemas.microsoft.com/office/drawing/2016/5/10/chartex" xmlns:cx5="http://schemas.microsoft.com/office/drawing/2016/5/11/chartex" xmlns:cx6="http://schemas.microsoft.com/office/drawing/2016/5/12/chartex" xmlns:cx7="http://schemas.microsoft.com/office/drawing/2016/5/13/chartex" xmlns:cx8="http://schemas.microsoft.com/office/drawing/2016/5/14/chartex" xmlns:mc="http://schemas.openxmlformats.org/markup-compatibility/2006" xmlns:aink="http://schemas.microsoft.com/office/drawing/2016/ink" xmlns:am3d="http://schemas.microsoft.com/office/drawing/2017/model3d" xmlns:o="urn:schemas-microsoft-com:office:office" xmlns:oel="http://schemas.microsoft.com/office/2019/extlst" xmlns:r="http://schemas.openxmlformats.org/officeDocument/2006/relationships" xmlns:m="http://schemas.openxmlformats.org/officeDocument/2006/math" xmlns:v="urn:schemas-microsoft-com:vml" xmlns:wp14="http://schemas.microsoft.com/office/word/2010/wordprocessingDrawing" xmlns:wp="http://schemas.openxmlformats.org/drawingml/2006/wordprocessingDrawing" xmlns:w10="urn:schemas-microsoft-com:office:word" xmlns:w="http://schemas.openxmlformats.org/wordprocessingml/2006/main" xmlns:w14="http://schemas.microsoft.com/office/word/2010/wordml" xmlns:w15="http://schemas.microsoft.com/office/word/2012/wordml" xmlns:w16cex="http://schemas.microsoft.com/office/word/2018/wordml/cex" xmlns:w16cid="http://schemas.microsoft.com/office/word/2016/wordml/cid" xmlns:w16="http://schemas.microsoft.com/office/word/2018/wordml" xmlns:w16du="http://schemas.microsoft.com/office/word/2023/wordml/word16du" xmlns:w16sdtdh="http://schemas.microsoft.com/office/word/2020/wordml/sdtdatahash" xmlns:w16sdtfl="http://schemas.microsoft.com/office/word/2024/wordml/sdtformatlock" xmlns:w16se="http://schemas.microsoft.com/office/word/2015/wordml/symex" xmlns:wpg="http://schemas.microsoft.com/office/word/2010/wordprocessingGroup" xmlns:wpi="http://schemas.microsoft.com/office/word/2010/wordprocessingInk" xmlns:wne="http://schemas.microsoft.com/office/word/2006/wordml" xmlns:wps="http://schemas.microsoft.com/office/word/2010/wordprocessingShape" mc:Ignorable="w14 w15 w16se w16cid w16 w16cex w16sdtdh w16sdtfl w16du wp14">
   <w:endnote w:type="separator" w:id="-1">
     <w:p>
       <w:pPr>
@@ -4058,7 +4058,7 @@
 </file>
 
 <file path=word/footer1.xml><?xml version="1.0" encoding="utf-8"?>
-<w:ftr xmlns:wpc="http://schemas.microsoft.com/office/word/2010/wordprocessingCanvas" xmlns:cx="http://schemas.microsoft.com/office/drawing/2014/chartex" xmlns:cx1="http://schemas.microsoft.com/office/drawing/2015/9/8/chartex" xmlns:cx2="http://schemas.microsoft.com/office/drawing/2015/10/21/chartex" xmlns:cx3="http://schemas.microsoft.com/office/drawing/2016/5/9/chartex" xmlns:cx4="http://schemas.microsoft.com/office/drawing/2016/5/10/chartex" xmlns:cx5="http://schemas.microsoft.com/office/drawing/2016/5/11/chartex" xmlns:cx6="http://schemas.microsoft.com/office/drawing/2016/5/12/chartex" xmlns:cx7="http://schemas.microsoft.com/office/drawing/2016/5/13/chartex" xmlns:cx8="http://schemas.microsoft.com/office/drawing/2016/5/14/chartex" xmlns:mc="http://schemas.openxmlformats.org/markup-compatibility/2006" xmlns:aink="http://schemas.microsoft.com/office/drawing/2016/ink" xmlns:am3d="http://schemas.microsoft.com/office/drawing/2017/model3d" xmlns:o="urn:schemas-microsoft-com:office:office" xmlns:oel="http://schemas.microsoft.com/office/2019/extlst" xmlns:r="http://schemas.openxmlformats.org/officeDocument/2006/relationships" xmlns:m="http://schemas.openxmlformats.org/officeDocument/2006/math" xmlns:v="urn:schemas-microsoft-com:vml" xmlns:wp14="http://schemas.microsoft.com/office/word/2010/wordprocessingDrawing" xmlns:wp="http://schemas.openxmlformats.org/drawingml/2006/wordprocessingDrawing" xmlns:w10="urn:schemas-microsoft-com:office:word" xmlns:w="http://schemas.openxmlformats.org/wordprocessingml/2006/main" xmlns:w14="http://schemas.microsoft.com/office/word/2010/wordml" xmlns:w15="http://schemas.microsoft.com/office/word/2012/wordml" xmlns:w16cex="http://schemas.microsoft.com/office/word/2018/wordml/cex" xmlns:w16cid="http://schemas.microsoft.com/office/word/2016/wordml/cid" xmlns:w16="http://schemas.microsoft.com/office/word/2018/wordml" xmlns:w16sdtdh="http://schemas.microsoft.com/office/word/2020/wordml/sdtdatahash" xmlns:w16se="http://schemas.microsoft.com/office/word/2015/wordml/symex" xmlns:wpg="http://schemas.microsoft.com/office/word/2010/wordprocessingGroup" xmlns:wpi="http://schemas.microsoft.com/office/word/2010/wordprocessingInk" xmlns:wne="http://schemas.microsoft.com/office/word/2006/wordml" xmlns:wps="http://schemas.microsoft.com/office/word/2010/wordprocessingShape" mc:Ignorable="w14 w15 w16se w16cid w16 w16cex w16sdtdh wp14">
+<w:ftr xmlns:wpc="http://schemas.microsoft.com/office/word/2010/wordprocessingCanvas" xmlns:cx="http://schemas.microsoft.com/office/drawing/2014/chartex" xmlns:cx1="http://schemas.microsoft.com/office/drawing/2015/9/8/chartex" xmlns:cx2="http://schemas.microsoft.com/office/drawing/2015/10/21/chartex" xmlns:cx3="http://schemas.microsoft.com/office/drawing/2016/5/9/chartex" xmlns:cx4="http://schemas.microsoft.com/office/drawing/2016/5/10/chartex" xmlns:cx5="http://schemas.microsoft.com/office/drawing/2016/5/11/chartex" xmlns:cx6="http://schemas.microsoft.com/office/drawing/2016/5/12/chartex" xmlns:cx7="http://schemas.microsoft.com/office/drawing/2016/5/13/chartex" xmlns:cx8="http://schemas.microsoft.com/office/drawing/2016/5/14/chartex" xmlns:mc="http://schemas.openxmlformats.org/markup-compatibility/2006" xmlns:aink="http://schemas.microsoft.com/office/drawing/2016/ink" xmlns:am3d="http://schemas.microsoft.com/office/drawing/2017/model3d" xmlns:o="urn:schemas-microsoft-com:office:office" xmlns:oel="http://schemas.microsoft.com/office/2019/extlst" xmlns:r="http://schemas.openxmlformats.org/officeDocument/2006/relationships" xmlns:m="http://schemas.openxmlformats.org/officeDocument/2006/math" xmlns:v="urn:schemas-microsoft-com:vml" xmlns:wp14="http://schemas.microsoft.com/office/word/2010/wordprocessingDrawing" xmlns:wp="http://schemas.openxmlformats.org/drawingml/2006/wordprocessingDrawing" xmlns:w10="urn:schemas-microsoft-com:office:word" xmlns:w="http://schemas.openxmlformats.org/wordprocessingml/2006/main" xmlns:w14="http://schemas.microsoft.com/office/word/2010/wordml" xmlns:w15="http://schemas.microsoft.com/office/word/2012/wordml" xmlns:w16cex="http://schemas.microsoft.com/office/word/2018/wordml/cex" xmlns:w16cid="http://schemas.microsoft.com/office/word/2016/wordml/cid" xmlns:w16="http://schemas.microsoft.com/office/word/2018/wordml" xmlns:w16du="http://schemas.microsoft.com/office/word/2023/wordml/word16du" xmlns:w16sdtdh="http://schemas.microsoft.com/office/word/2020/wordml/sdtdatahash" xmlns:w16sdtfl="http://schemas.microsoft.com/office/word/2024/wordml/sdtformatlock" xmlns:w16se="http://schemas.microsoft.com/office/word/2015/wordml/symex" xmlns:wpg="http://schemas.microsoft.com/office/word/2010/wordprocessingGroup" xmlns:wpi="http://schemas.microsoft.com/office/word/2010/wordprocessingInk" xmlns:wne="http://schemas.microsoft.com/office/word/2006/wordml" xmlns:wps="http://schemas.microsoft.com/office/word/2010/wordprocessingShape" mc:Ignorable="w14 w15 w16se w16cid w16 w16cex w16sdtdh w16sdtfl w16du wp14">
   <w:p>
     <w:pPr>
       <w:pStyle w:val="Footer"/>
@@ -4068,7 +4068,7 @@
 </file>
 
 <file path=word/footer2.xml><?xml version="1.0" encoding="utf-8"?>
-<w:ftr xmlns:wpc="http://schemas.microsoft.com/office/word/2010/wordprocessingCanvas" xmlns:cx="http://schemas.microsoft.com/office/drawing/2014/chartex" xmlns:cx1="http://schemas.microsoft.com/office/drawing/2015/9/8/chartex" xmlns:cx2="http://schemas.microsoft.com/office/drawing/2015/10/21/chartex" xmlns:cx3="http://schemas.microsoft.com/office/drawing/2016/5/9/chartex" xmlns:cx4="http://schemas.microsoft.com/office/drawing/2016/5/10/chartex" xmlns:cx5="http://schemas.microsoft.com/office/drawing/2016/5/11/chartex" xmlns:cx6="http://schemas.microsoft.com/office/drawing/2016/5/12/chartex" xmlns:cx7="http://schemas.microsoft.com/office/drawing/2016/5/13/chartex" xmlns:cx8="http://schemas.microsoft.com/office/drawing/2016/5/14/chartex" xmlns:mc="http://schemas.openxmlformats.org/markup-compatibility/2006" xmlns:aink="http://schemas.microsoft.com/office/drawing/2016/ink" xmlns:am3d="http://schemas.microsoft.com/office/drawing/2017/model3d" xmlns:o="urn:schemas-microsoft-com:office:office" xmlns:oel="http://schemas.microsoft.com/office/2019/extlst" xmlns:r="http://schemas.openxmlformats.org/officeDocument/2006/relationships" xmlns:m="http://schemas.openxmlformats.org/officeDocument/2006/math" xmlns:v="urn:schemas-microsoft-com:vml" xmlns:wp14="http://schemas.microsoft.com/office/word/2010/wordprocessingDrawing" xmlns:wp="http://schemas.openxmlformats.org/drawingml/2006/wordprocessingDrawing" xmlns:w10="urn:schemas-microsoft-com:office:word" xmlns:w="http://schemas.openxmlformats.org/wordprocessingml/2006/main" xmlns:w14="http://schemas.microsoft.com/office/word/2010/wordml" xmlns:w15="http://schemas.microsoft.com/office/word/2012/wordml" xmlns:w16cex="http://schemas.microsoft.com/office/word/2018/wordml/cex" xmlns:w16cid="http://schemas.microsoft.com/office/word/2016/wordml/cid" xmlns:w16="http://schemas.microsoft.com/office/word/2018/wordml" xmlns:w16sdtdh="http://schemas.microsoft.com/office/word/2020/wordml/sdtdatahash" xmlns:w16se="http://schemas.microsoft.com/office/word/2015/wordml/symex" xmlns:wpg="http://schemas.microsoft.com/office/word/2010/wordprocessingGroup" xmlns:wpi="http://schemas.microsoft.com/office/word/2010/wordprocessingInk" xmlns:wne="http://schemas.microsoft.com/office/word/2006/wordml" xmlns:wps="http://schemas.microsoft.com/office/word/2010/wordprocessingShape" mc:Ignorable="w14 w15 w16se w16cid w16 w16cex w16sdtdh wp14">
+<w:ftr xmlns:wpc="http://schemas.microsoft.com/office/word/2010/wordprocessingCanvas" xmlns:cx="http://schemas.microsoft.com/office/drawing/2014/chartex" xmlns:cx1="http://schemas.microsoft.com/office/drawing/2015/9/8/chartex" xmlns:cx2="http://schemas.microsoft.com/office/drawing/2015/10/21/chartex" xmlns:cx3="http://schemas.microsoft.com/office/drawing/2016/5/9/chartex" xmlns:cx4="http://schemas.microsoft.com/office/drawing/2016/5/10/chartex" xmlns:cx5="http://schemas.microsoft.com/office/drawing/2016/5/11/chartex" xmlns:cx6="http://schemas.microsoft.com/office/drawing/2016/5/12/chartex" xmlns:cx7="http://schemas.microsoft.com/office/drawing/2016/5/13/chartex" xmlns:cx8="http://schemas.microsoft.com/office/drawing/2016/5/14/chartex" xmlns:mc="http://schemas.openxmlformats.org/markup-compatibility/2006" xmlns:aink="http://schemas.microsoft.com/office/drawing/2016/ink" xmlns:am3d="http://schemas.microsoft.com/office/drawing/2017/model3d" xmlns:o="urn:schemas-microsoft-com:office:office" xmlns:oel="http://schemas.microsoft.com/office/2019/extlst" xmlns:r="http://schemas.openxmlformats.org/officeDocument/2006/relationships" xmlns:m="http://schemas.openxmlformats.org/officeDocument/2006/math" xmlns:v="urn:schemas-microsoft-com:vml" xmlns:wp14="http://schemas.microsoft.com/office/word/2010/wordprocessingDrawing" xmlns:wp="http://schemas.openxmlformats.org/drawingml/2006/wordprocessingDrawing" xmlns:w10="urn:schemas-microsoft-com:office:word" xmlns:w="http://schemas.openxmlformats.org/wordprocessingml/2006/main" xmlns:w14="http://schemas.microsoft.com/office/word/2010/wordml" xmlns:w15="http://schemas.microsoft.com/office/word/2012/wordml" xmlns:w16cex="http://schemas.microsoft.com/office/word/2018/wordml/cex" xmlns:w16cid="http://schemas.microsoft.com/office/word/2016/wordml/cid" xmlns:w16="http://schemas.microsoft.com/office/word/2018/wordml" xmlns:w16du="http://schemas.microsoft.com/office/word/2023/wordml/word16du" xmlns:w16sdtdh="http://schemas.microsoft.com/office/word/2020/wordml/sdtdatahash" xmlns:w16sdtfl="http://schemas.microsoft.com/office/word/2024/wordml/sdtformatlock" xmlns:w16se="http://schemas.microsoft.com/office/word/2015/wordml/symex" xmlns:wpg="http://schemas.microsoft.com/office/word/2010/wordprocessingGroup" xmlns:wpi="http://schemas.microsoft.com/office/word/2010/wordprocessingInk" xmlns:wne="http://schemas.microsoft.com/office/word/2006/wordml" xmlns:wps="http://schemas.microsoft.com/office/word/2010/wordprocessingShape" mc:Ignorable="w14 w15 w16se w16cid w16 w16cex w16sdtdh w16sdtfl w16du wp14">
   <w:p>
     <w:pPr>
       <w:pStyle w:val="Footer"/>
@@ -4231,7 +4231,7 @@
               <w:sz w:val="20"/>
               <w:szCs w:val="20"/>
             </w:rPr>
-            <w:t>Encoder</w:t>
+            <w:t>Administrative Aide III</w:t>
           </w:r>
         </w:p>
       </w:tc>
@@ -4377,7 +4377,31 @@
               <w:sz w:val="16"/>
               <w:szCs w:val="16"/>
             </w:rPr>
-            <w:t>Nurse II/CESU Head</w:t>
+            <w:t>Nurse II</w:t>
+          </w:r>
+          <w:r>
+            <w:rPr>
+              <w:rFonts w:ascii="Arial" w:hAnsi="Arial" w:cs="Arial"/>
+              <w:sz w:val="16"/>
+              <w:szCs w:val="16"/>
+            </w:rPr>
+            <w:t>I</w:t>
+          </w:r>
+          <w:r>
+            <w:rPr>
+              <w:rFonts w:ascii="Arial" w:hAnsi="Arial" w:cs="Arial"/>
+              <w:sz w:val="16"/>
+              <w:szCs w:val="16"/>
+            </w:rPr>
+            <w:t>/CESU</w:t>
+          </w:r>
+          <w:r>
+            <w:rPr>
+              <w:rFonts w:ascii="Arial" w:hAnsi="Arial" w:cs="Arial"/>
+              <w:sz w:val="16"/>
+              <w:szCs w:val="16"/>
+            </w:rPr>
+            <w:t>-Designated Head</w:t>
           </w:r>
         </w:p>
       </w:tc>
@@ -4519,7 +4543,7 @@
 </file>
 
 <file path=word/footer3.xml><?xml version="1.0" encoding="utf-8"?>
-<w:ftr xmlns:wpc="http://schemas.microsoft.com/office/word/2010/wordprocessingCanvas" xmlns:cx="http://schemas.microsoft.com/office/drawing/2014/chartex" xmlns:cx1="http://schemas.microsoft.com/office/drawing/2015/9/8/chartex" xmlns:cx2="http://schemas.microsoft.com/office/drawing/2015/10/21/chartex" xmlns:cx3="http://schemas.microsoft.com/office/drawing/2016/5/9/chartex" xmlns:cx4="http://schemas.microsoft.com/office/drawing/2016/5/10/chartex" xmlns:cx5="http://schemas.microsoft.com/office/drawing/2016/5/11/chartex" xmlns:cx6="http://schemas.microsoft.com/office/drawing/2016/5/12/chartex" xmlns:cx7="http://schemas.microsoft.com/office/drawing/2016/5/13/chartex" xmlns:cx8="http://schemas.microsoft.com/office/drawing/2016/5/14/chartex" xmlns:mc="http://schemas.openxmlformats.org/markup-compatibility/2006" xmlns:aink="http://schemas.microsoft.com/office/drawing/2016/ink" xmlns:am3d="http://schemas.microsoft.com/office/drawing/2017/model3d" xmlns:o="urn:schemas-microsoft-com:office:office" xmlns:oel="http://schemas.microsoft.com/office/2019/extlst" xmlns:r="http://schemas.openxmlformats.org/officeDocument/2006/relationships" xmlns:m="http://schemas.openxmlformats.org/officeDocument/2006/math" xmlns:v="urn:schemas-microsoft-com:vml" xmlns:wp14="http://schemas.microsoft.com/office/word/2010/wordprocessingDrawing" xmlns:wp="http://schemas.openxmlformats.org/drawingml/2006/wordprocessingDrawing" xmlns:w10="urn:schemas-microsoft-com:office:word" xmlns:w="http://schemas.openxmlformats.org/wordprocessingml/2006/main" xmlns:w14="http://schemas.microsoft.com/office/word/2010/wordml" xmlns:w15="http://schemas.microsoft.com/office/word/2012/wordml" xmlns:w16cex="http://schemas.microsoft.com/office/word/2018/wordml/cex" xmlns:w16cid="http://schemas.microsoft.com/office/word/2016/wordml/cid" xmlns:w16="http://schemas.microsoft.com/office/word/2018/wordml" xmlns:w16sdtdh="http://schemas.microsoft.com/office/word/2020/wordml/sdtdatahash" xmlns:w16se="http://schemas.microsoft.com/office/word/2015/wordml/symex" xmlns:wpg="http://schemas.microsoft.com/office/word/2010/wordprocessingGroup" xmlns:wpi="http://schemas.microsoft.com/office/word/2010/wordprocessingInk" xmlns:wne="http://schemas.microsoft.com/office/word/2006/wordml" xmlns:wps="http://schemas.microsoft.com/office/word/2010/wordprocessingShape" mc:Ignorable="w14 w15 w16se w16cid w16 w16cex w16sdtdh wp14">
+<w:ftr xmlns:wpc="http://schemas.microsoft.com/office/word/2010/wordprocessingCanvas" xmlns:cx="http://schemas.microsoft.com/office/drawing/2014/chartex" xmlns:cx1="http://schemas.microsoft.com/office/drawing/2015/9/8/chartex" xmlns:cx2="http://schemas.microsoft.com/office/drawing/2015/10/21/chartex" xmlns:cx3="http://schemas.microsoft.com/office/drawing/2016/5/9/chartex" xmlns:cx4="http://schemas.microsoft.com/office/drawing/2016/5/10/chartex" xmlns:cx5="http://schemas.microsoft.com/office/drawing/2016/5/11/chartex" xmlns:cx6="http://schemas.microsoft.com/office/drawing/2016/5/12/chartex" xmlns:cx7="http://schemas.microsoft.com/office/drawing/2016/5/13/chartex" xmlns:cx8="http://schemas.microsoft.com/office/drawing/2016/5/14/chartex" xmlns:mc="http://schemas.openxmlformats.org/markup-compatibility/2006" xmlns:aink="http://schemas.microsoft.com/office/drawing/2016/ink" xmlns:am3d="http://schemas.microsoft.com/office/drawing/2017/model3d" xmlns:o="urn:schemas-microsoft-com:office:office" xmlns:oel="http://schemas.microsoft.com/office/2019/extlst" xmlns:r="http://schemas.openxmlformats.org/officeDocument/2006/relationships" xmlns:m="http://schemas.openxmlformats.org/officeDocument/2006/math" xmlns:v="urn:schemas-microsoft-com:vml" xmlns:wp14="http://schemas.microsoft.com/office/word/2010/wordprocessingDrawing" xmlns:wp="http://schemas.openxmlformats.org/drawingml/2006/wordprocessingDrawing" xmlns:w10="urn:schemas-microsoft-com:office:word" xmlns:w="http://schemas.openxmlformats.org/wordprocessingml/2006/main" xmlns:w14="http://schemas.microsoft.com/office/word/2010/wordml" xmlns:w15="http://schemas.microsoft.com/office/word/2012/wordml" xmlns:w16cex="http://schemas.microsoft.com/office/word/2018/wordml/cex" xmlns:w16cid="http://schemas.microsoft.com/office/word/2016/wordml/cid" xmlns:w16="http://schemas.microsoft.com/office/word/2018/wordml" xmlns:w16du="http://schemas.microsoft.com/office/word/2023/wordml/word16du" xmlns:w16sdtdh="http://schemas.microsoft.com/office/word/2020/wordml/sdtdatahash" xmlns:w16sdtfl="http://schemas.microsoft.com/office/word/2024/wordml/sdtformatlock" xmlns:w16se="http://schemas.microsoft.com/office/word/2015/wordml/symex" xmlns:wpg="http://schemas.microsoft.com/office/word/2010/wordprocessingGroup" xmlns:wpi="http://schemas.microsoft.com/office/word/2010/wordprocessingInk" xmlns:wne="http://schemas.microsoft.com/office/word/2006/wordml" xmlns:wps="http://schemas.microsoft.com/office/word/2010/wordprocessingShape" mc:Ignorable="w14 w15 w16se w16cid w16 w16cex w16sdtdh w16sdtfl w16du wp14">
   <w:p>
     <w:pPr>
       <w:pStyle w:val="Footer"/>
@@ -4529,7 +4553,7 @@
 </file>
 
 <file path=word/footnotes.xml><?xml version="1.0" encoding="utf-8"?>
-<w:footnotes xmlns:wpc="http://schemas.microsoft.com/office/word/2010/wordprocessingCanvas" xmlns:cx="http://schemas.microsoft.com/office/drawing/2014/chartex" xmlns:cx1="http://schemas.microsoft.com/office/drawing/2015/9/8/chartex" xmlns:cx2="http://schemas.microsoft.com/office/drawing/2015/10/21/chartex" xmlns:cx3="http://schemas.microsoft.com/office/drawing/2016/5/9/chartex" xmlns:cx4="http://schemas.microsoft.com/office/drawing/2016/5/10/chartex" xmlns:cx5="http://schemas.microsoft.com/office/drawing/2016/5/11/chartex" xmlns:cx6="http://schemas.microsoft.com/office/drawing/2016/5/12/chartex" xmlns:cx7="http://schemas.microsoft.com/office/drawing/2016/5/13/chartex" xmlns:cx8="http://schemas.microsoft.com/office/drawing/2016/5/14/chartex" xmlns:mc="http://schemas.openxmlformats.org/markup-compatibility/2006" xmlns:aink="http://schemas.microsoft.com/office/drawing/2016/ink" xmlns:am3d="http://schemas.microsoft.com/office/drawing/2017/model3d" xmlns:o="urn:schemas-microsoft-com:office:office" xmlns:oel="http://schemas.microsoft.com/office/2019/extlst" xmlns:r="http://schemas.openxmlformats.org/officeDocument/2006/relationships" xmlns:m="http://schemas.openxmlformats.org/officeDocument/2006/math" xmlns:v="urn:schemas-microsoft-com:vml" xmlns:wp14="http://schemas.microsoft.com/office/word/2010/wordprocessingDrawing" xmlns:wp="http://schemas.openxmlformats.org/drawingml/2006/wordprocessingDrawing" xmlns:w10="urn:schemas-microsoft-com:office:word" xmlns:w="http://schemas.openxmlformats.org/wordprocessingml/2006/main" xmlns:w14="http://schemas.microsoft.com/office/word/2010/wordml" xmlns:w15="http://schemas.microsoft.com/office/word/2012/wordml" xmlns:w16cex="http://schemas.microsoft.com/office/word/2018/wordml/cex" xmlns:w16cid="http://schemas.microsoft.com/office/word/2016/wordml/cid" xmlns:w16="http://schemas.microsoft.com/office/word/2018/wordml" xmlns:w16sdtdh="http://schemas.microsoft.com/office/word/2020/wordml/sdtdatahash" xmlns:w16se="http://schemas.microsoft.com/office/word/2015/wordml/symex" xmlns:wpg="http://schemas.microsoft.com/office/word/2010/wordprocessingGroup" xmlns:wpi="http://schemas.microsoft.com/office/word/2010/wordprocessingInk" xmlns:wne="http://schemas.microsoft.com/office/word/2006/wordml" xmlns:wps="http://schemas.microsoft.com/office/word/2010/wordprocessingShape" mc:Ignorable="w14 w15 w16se w16cid w16 w16cex w16sdtdh wp14">
+<w:footnotes xmlns:wpc="http://schemas.microsoft.com/office/word/2010/wordprocessingCanvas" xmlns:cx="http://schemas.microsoft.com/office/drawing/2014/chartex" xmlns:cx1="http://schemas.microsoft.com/office/drawing/2015/9/8/chartex" xmlns:cx2="http://schemas.microsoft.com/office/drawing/2015/10/21/chartex" xmlns:cx3="http://schemas.microsoft.com/office/drawing/2016/5/9/chartex" xmlns:cx4="http://schemas.microsoft.com/office/drawing/2016/5/10/chartex" xmlns:cx5="http://schemas.microsoft.com/office/drawing/2016/5/11/chartex" xmlns:cx6="http://schemas.microsoft.com/office/drawing/2016/5/12/chartex" xmlns:cx7="http://schemas.microsoft.com/office/drawing/2016/5/13/chartex" xmlns:cx8="http://schemas.microsoft.com/office/drawing/2016/5/14/chartex" xmlns:mc="http://schemas.openxmlformats.org/markup-compatibility/2006" xmlns:aink="http://schemas.microsoft.com/office/drawing/2016/ink" xmlns:am3d="http://schemas.microsoft.com/office/drawing/2017/model3d" xmlns:o="urn:schemas-microsoft-com:office:office" xmlns:oel="http://schemas.microsoft.com/office/2019/extlst" xmlns:r="http://schemas.openxmlformats.org/officeDocument/2006/relationships" xmlns:m="http://schemas.openxmlformats.org/officeDocument/2006/math" xmlns:v="urn:schemas-microsoft-com:vml" xmlns:wp14="http://schemas.microsoft.com/office/word/2010/wordprocessingDrawing" xmlns:wp="http://schemas.openxmlformats.org/drawingml/2006/wordprocessingDrawing" xmlns:w10="urn:schemas-microsoft-com:office:word" xmlns:w="http://schemas.openxmlformats.org/wordprocessingml/2006/main" xmlns:w14="http://schemas.microsoft.com/office/word/2010/wordml" xmlns:w15="http://schemas.microsoft.com/office/word/2012/wordml" xmlns:w16cex="http://schemas.microsoft.com/office/word/2018/wordml/cex" xmlns:w16cid="http://schemas.microsoft.com/office/word/2016/wordml/cid" xmlns:w16="http://schemas.microsoft.com/office/word/2018/wordml" xmlns:w16du="http://schemas.microsoft.com/office/word/2023/wordml/word16du" xmlns:w16sdtdh="http://schemas.microsoft.com/office/word/2020/wordml/sdtdatahash" xmlns:w16sdtfl="http://schemas.microsoft.com/office/word/2024/wordml/sdtformatlock" xmlns:w16se="http://schemas.microsoft.com/office/word/2015/wordml/symex" xmlns:wpg="http://schemas.microsoft.com/office/word/2010/wordprocessingGroup" xmlns:wpi="http://schemas.microsoft.com/office/word/2010/wordprocessingInk" xmlns:wne="http://schemas.microsoft.com/office/word/2006/wordml" xmlns:wps="http://schemas.microsoft.com/office/word/2010/wordprocessingShape" mc:Ignorable="w14 w15 w16se w16cid w16 w16cex w16sdtdh w16sdtfl w16du wp14">
   <w:footnote w:type="separator" w:id="-1">
     <w:p>
       <w:pPr>
@@ -4554,7 +4578,7 @@
 </file>
 
 <file path=word/header1.xml><?xml version="1.0" encoding="utf-8"?>
-<w:hdr xmlns:wpc="http://schemas.microsoft.com/office/word/2010/wordprocessingCanvas" xmlns:cx="http://schemas.microsoft.com/office/drawing/2014/chartex" xmlns:cx1="http://schemas.microsoft.com/office/drawing/2015/9/8/chartex" xmlns:cx2="http://schemas.microsoft.com/office/drawing/2015/10/21/chartex" xmlns:cx3="http://schemas.microsoft.com/office/drawing/2016/5/9/chartex" xmlns:cx4="http://schemas.microsoft.com/office/drawing/2016/5/10/chartex" xmlns:cx5="http://schemas.microsoft.com/office/drawing/2016/5/11/chartex" xmlns:cx6="http://schemas.microsoft.com/office/drawing/2016/5/12/chartex" xmlns:cx7="http://schemas.microsoft.com/office/drawing/2016/5/13/chartex" xmlns:cx8="http://schemas.microsoft.com/office/drawing/2016/5/14/chartex" xmlns:mc="http://schemas.openxmlformats.org/markup-compatibility/2006" xmlns:aink="http://schemas.microsoft.com/office/drawing/2016/ink" xmlns:am3d="http://schemas.microsoft.com/office/drawing/2017/model3d" xmlns:o="urn:schemas-microsoft-com:office:office" xmlns:oel="http://schemas.microsoft.com/office/2019/extlst" xmlns:r="http://schemas.openxmlformats.org/officeDocument/2006/relationships" xmlns:m="http://schemas.openxmlformats.org/officeDocument/2006/math" xmlns:v="urn:schemas-microsoft-com:vml" xmlns:wp14="http://schemas.microsoft.com/office/word/2010/wordprocessingDrawing" xmlns:wp="http://schemas.openxmlformats.org/drawingml/2006/wordprocessingDrawing" xmlns:w10="urn:schemas-microsoft-com:office:word" xmlns:w="http://schemas.openxmlformats.org/wordprocessingml/2006/main" xmlns:w14="http://schemas.microsoft.com/office/word/2010/wordml" xmlns:w15="http://schemas.microsoft.com/office/word/2012/wordml" xmlns:w16cex="http://schemas.microsoft.com/office/word/2018/wordml/cex" xmlns:w16cid="http://schemas.microsoft.com/office/word/2016/wordml/cid" xmlns:w16="http://schemas.microsoft.com/office/word/2018/wordml" xmlns:w16sdtdh="http://schemas.microsoft.com/office/word/2020/wordml/sdtdatahash" xmlns:w16se="http://schemas.microsoft.com/office/word/2015/wordml/symex" xmlns:wpg="http://schemas.microsoft.com/office/word/2010/wordprocessingGroup" xmlns:wpi="http://schemas.microsoft.com/office/word/2010/wordprocessingInk" xmlns:wne="http://schemas.microsoft.com/office/word/2006/wordml" xmlns:wps="http://schemas.microsoft.com/office/word/2010/wordprocessingShape" mc:Ignorable="w14 w15 w16se w16cid w16 w16cex w16sdtdh wp14">
+<w:hdr xmlns:wpc="http://schemas.microsoft.com/office/word/2010/wordprocessingCanvas" xmlns:cx="http://schemas.microsoft.com/office/drawing/2014/chartex" xmlns:cx1="http://schemas.microsoft.com/office/drawing/2015/9/8/chartex" xmlns:cx2="http://schemas.microsoft.com/office/drawing/2015/10/21/chartex" xmlns:cx3="http://schemas.microsoft.com/office/drawing/2016/5/9/chartex" xmlns:cx4="http://schemas.microsoft.com/office/drawing/2016/5/10/chartex" xmlns:cx5="http://schemas.microsoft.com/office/drawing/2016/5/11/chartex" xmlns:cx6="http://schemas.microsoft.com/office/drawing/2016/5/12/chartex" xmlns:cx7="http://schemas.microsoft.com/office/drawing/2016/5/13/chartex" xmlns:cx8="http://schemas.microsoft.com/office/drawing/2016/5/14/chartex" xmlns:mc="http://schemas.openxmlformats.org/markup-compatibility/2006" xmlns:aink="http://schemas.microsoft.com/office/drawing/2016/ink" xmlns:am3d="http://schemas.microsoft.com/office/drawing/2017/model3d" xmlns:o="urn:schemas-microsoft-com:office:office" xmlns:oel="http://schemas.microsoft.com/office/2019/extlst" xmlns:r="http://schemas.openxmlformats.org/officeDocument/2006/relationships" xmlns:m="http://schemas.openxmlformats.org/officeDocument/2006/math" xmlns:v="urn:schemas-microsoft-com:vml" xmlns:wp14="http://schemas.microsoft.com/office/word/2010/wordprocessingDrawing" xmlns:wp="http://schemas.openxmlformats.org/drawingml/2006/wordprocessingDrawing" xmlns:w10="urn:schemas-microsoft-com:office:word" xmlns:w="http://schemas.openxmlformats.org/wordprocessingml/2006/main" xmlns:w14="http://schemas.microsoft.com/office/word/2010/wordml" xmlns:w15="http://schemas.microsoft.com/office/word/2012/wordml" xmlns:w16cex="http://schemas.microsoft.com/office/word/2018/wordml/cex" xmlns:w16cid="http://schemas.microsoft.com/office/word/2016/wordml/cid" xmlns:w16="http://schemas.microsoft.com/office/word/2018/wordml" xmlns:w16du="http://schemas.microsoft.com/office/word/2023/wordml/word16du" xmlns:w16sdtdh="http://schemas.microsoft.com/office/word/2020/wordml/sdtdatahash" xmlns:w16sdtfl="http://schemas.microsoft.com/office/word/2024/wordml/sdtformatlock" xmlns:w16se="http://schemas.microsoft.com/office/word/2015/wordml/symex" xmlns:wpg="http://schemas.microsoft.com/office/word/2010/wordprocessingGroup" xmlns:wpi="http://schemas.microsoft.com/office/word/2010/wordprocessingInk" xmlns:wne="http://schemas.microsoft.com/office/word/2006/wordml" xmlns:wps="http://schemas.microsoft.com/office/word/2010/wordprocessingShape" mc:Ignorable="w14 w15 w16se w16cid w16 w16cex w16sdtdh w16sdtfl w16du wp14">
   <w:p>
     <w:pPr>
       <w:pStyle w:val="Header"/>
@@ -4585,6 +4609,7 @@
         </v:shapetype>
         <v:shape id="WordPictureWatermark670454" o:spid="_x0000_s1029" type="#_x0000_t75" style="position:absolute;margin-left:0;margin-top:0;width:540pt;height:540pt;z-index:-251648000;mso-position-horizontal:center;mso-position-horizontal-relative:margin;mso-position-vertical:center;mso-position-vertical-relative:margin" o:allowincell="f">
           <v:imagedata r:id="rId1" o:title="City_of_General_Trias_Seal" gain="19661f" blacklevel="22938f"/>
+          <w10:wrap anchorx="margin" anchory="margin"/>
         </v:shape>
       </w:pict>
     </w:r>
@@ -4593,7 +4618,7 @@
 </file>
 
 <file path=word/header2.xml><?xml version="1.0" encoding="utf-8"?>
-<w:hdr xmlns:wpc="http://schemas.microsoft.com/office/word/2010/wordprocessingCanvas" xmlns:cx="http://schemas.microsoft.com/office/drawing/2014/chartex" xmlns:cx1="http://schemas.microsoft.com/office/drawing/2015/9/8/chartex" xmlns:cx2="http://schemas.microsoft.com/office/drawing/2015/10/21/chartex" xmlns:cx3="http://schemas.microsoft.com/office/drawing/2016/5/9/chartex" xmlns:cx4="http://schemas.microsoft.com/office/drawing/2016/5/10/chartex" xmlns:cx5="http://schemas.microsoft.com/office/drawing/2016/5/11/chartex" xmlns:cx6="http://schemas.microsoft.com/office/drawing/2016/5/12/chartex" xmlns:cx7="http://schemas.microsoft.com/office/drawing/2016/5/13/chartex" xmlns:cx8="http://schemas.microsoft.com/office/drawing/2016/5/14/chartex" xmlns:mc="http://schemas.openxmlformats.org/markup-compatibility/2006" xmlns:aink="http://schemas.microsoft.com/office/drawing/2016/ink" xmlns:am3d="http://schemas.microsoft.com/office/drawing/2017/model3d" xmlns:o="urn:schemas-microsoft-com:office:office" xmlns:oel="http://schemas.microsoft.com/office/2019/extlst" xmlns:r="http://schemas.openxmlformats.org/officeDocument/2006/relationships" xmlns:m="http://schemas.openxmlformats.org/officeDocument/2006/math" xmlns:v="urn:schemas-microsoft-com:vml" xmlns:wp14="http://schemas.microsoft.com/office/word/2010/wordprocessingDrawing" xmlns:wp="http://schemas.openxmlformats.org/drawingml/2006/wordprocessingDrawing" xmlns:w10="urn:schemas-microsoft-com:office:word" xmlns:w="http://schemas.openxmlformats.org/wordprocessingml/2006/main" xmlns:w14="http://schemas.microsoft.com/office/word/2010/wordml" xmlns:w15="http://schemas.microsoft.com/office/word/2012/wordml" xmlns:w16cex="http://schemas.microsoft.com/office/word/2018/wordml/cex" xmlns:w16cid="http://schemas.microsoft.com/office/word/2016/wordml/cid" xmlns:w16="http://schemas.microsoft.com/office/word/2018/wordml" xmlns:w16sdtdh="http://schemas.microsoft.com/office/word/2020/wordml/sdtdatahash" xmlns:w16se="http://schemas.microsoft.com/office/word/2015/wordml/symex" xmlns:wpg="http://schemas.microsoft.com/office/word/2010/wordprocessingGroup" xmlns:wpi="http://schemas.microsoft.com/office/word/2010/wordprocessingInk" xmlns:wne="http://schemas.microsoft.com/office/word/2006/wordml" xmlns:wps="http://schemas.microsoft.com/office/word/2010/wordprocessingShape" mc:Ignorable="w14 w15 w16se w16cid w16 w16cex w16sdtdh wp14">
+<w:hdr xmlns:wpc="http://schemas.microsoft.com/office/word/2010/wordprocessingCanvas" xmlns:cx="http://schemas.microsoft.com/office/drawing/2014/chartex" xmlns:cx1="http://schemas.microsoft.com/office/drawing/2015/9/8/chartex" xmlns:cx2="http://schemas.microsoft.com/office/drawing/2015/10/21/chartex" xmlns:cx3="http://schemas.microsoft.com/office/drawing/2016/5/9/chartex" xmlns:cx4="http://schemas.microsoft.com/office/drawing/2016/5/10/chartex" xmlns:cx5="http://schemas.microsoft.com/office/drawing/2016/5/11/chartex" xmlns:cx6="http://schemas.microsoft.com/office/drawing/2016/5/12/chartex" xmlns:cx7="http://schemas.microsoft.com/office/drawing/2016/5/13/chartex" xmlns:cx8="http://schemas.microsoft.com/office/drawing/2016/5/14/chartex" xmlns:mc="http://schemas.openxmlformats.org/markup-compatibility/2006" xmlns:aink="http://schemas.microsoft.com/office/drawing/2016/ink" xmlns:am3d="http://schemas.microsoft.com/office/drawing/2017/model3d" xmlns:o="urn:schemas-microsoft-com:office:office" xmlns:oel="http://schemas.microsoft.com/office/2019/extlst" xmlns:r="http://schemas.openxmlformats.org/officeDocument/2006/relationships" xmlns:m="http://schemas.openxmlformats.org/officeDocument/2006/math" xmlns:v="urn:schemas-microsoft-com:vml" xmlns:wp14="http://schemas.microsoft.com/office/word/2010/wordprocessingDrawing" xmlns:wp="http://schemas.openxmlformats.org/drawingml/2006/wordprocessingDrawing" xmlns:w10="urn:schemas-microsoft-com:office:word" xmlns:w="http://schemas.openxmlformats.org/wordprocessingml/2006/main" xmlns:w14="http://schemas.microsoft.com/office/word/2010/wordml" xmlns:w15="http://schemas.microsoft.com/office/word/2012/wordml" xmlns:w16cex="http://schemas.microsoft.com/office/word/2018/wordml/cex" xmlns:w16cid="http://schemas.microsoft.com/office/word/2016/wordml/cid" xmlns:w16="http://schemas.microsoft.com/office/word/2018/wordml" xmlns:w16du="http://schemas.microsoft.com/office/word/2023/wordml/word16du" xmlns:w16sdtdh="http://schemas.microsoft.com/office/word/2020/wordml/sdtdatahash" xmlns:w16sdtfl="http://schemas.microsoft.com/office/word/2024/wordml/sdtformatlock" xmlns:w16se="http://schemas.microsoft.com/office/word/2015/wordml/symex" xmlns:wpg="http://schemas.microsoft.com/office/word/2010/wordprocessingGroup" xmlns:wpi="http://schemas.microsoft.com/office/word/2010/wordprocessingInk" xmlns:wne="http://schemas.microsoft.com/office/word/2006/wordml" xmlns:wps="http://schemas.microsoft.com/office/word/2010/wordprocessingShape" mc:Ignorable="w14 w15 w16se w16cid w16 w16cex w16sdtdh w16sdtfl w16du wp14">
   <w:p>
     <w:pPr>
       <w:pStyle w:val="Header"/>
@@ -4625,6 +4650,7 @@
         </v:shapetype>
         <v:shape id="WordPictureWatermark670455" o:spid="_x0000_s1030" type="#_x0000_t75" style="position:absolute;left:0;text-align:left;margin-left:0;margin-top:0;width:540pt;height:540pt;z-index:-251646976;mso-position-horizontal:center;mso-position-horizontal-relative:margin;mso-position-vertical:center;mso-position-vertical-relative:margin" o:allowincell="f">
           <v:imagedata r:id="rId1" o:title="City_of_General_Trias_Seal" gain="19661f" blacklevel="22938f"/>
+          <w10:wrap anchorx="margin" anchory="margin"/>
         </v:shape>
       </w:pict>
     </w:r>
@@ -4755,7 +4781,7 @@
 </file>
 
 <file path=word/header3.xml><?xml version="1.0" encoding="utf-8"?>
-<w:hdr xmlns:wpc="http://schemas.microsoft.com/office/word/2010/wordprocessingCanvas" xmlns:cx="http://schemas.microsoft.com/office/drawing/2014/chartex" xmlns:cx1="http://schemas.microsoft.com/office/drawing/2015/9/8/chartex" xmlns:cx2="http://schemas.microsoft.com/office/drawing/2015/10/21/chartex" xmlns:cx3="http://schemas.microsoft.com/office/drawing/2016/5/9/chartex" xmlns:cx4="http://schemas.microsoft.com/office/drawing/2016/5/10/chartex" xmlns:cx5="http://schemas.microsoft.com/office/drawing/2016/5/11/chartex" xmlns:cx6="http://schemas.microsoft.com/office/drawing/2016/5/12/chartex" xmlns:cx7="http://schemas.microsoft.com/office/drawing/2016/5/13/chartex" xmlns:cx8="http://schemas.microsoft.com/office/drawing/2016/5/14/chartex" xmlns:mc="http://schemas.openxmlformats.org/markup-compatibility/2006" xmlns:aink="http://schemas.microsoft.com/office/drawing/2016/ink" xmlns:am3d="http://schemas.microsoft.com/office/drawing/2017/model3d" xmlns:o="urn:schemas-microsoft-com:office:office" xmlns:oel="http://schemas.microsoft.com/office/2019/extlst" xmlns:r="http://schemas.openxmlformats.org/officeDocument/2006/relationships" xmlns:m="http://schemas.openxmlformats.org/officeDocument/2006/math" xmlns:v="urn:schemas-microsoft-com:vml" xmlns:wp14="http://schemas.microsoft.com/office/word/2010/wordprocessingDrawing" xmlns:wp="http://schemas.openxmlformats.org/drawingml/2006/wordprocessingDrawing" xmlns:w10="urn:schemas-microsoft-com:office:word" xmlns:w="http://schemas.openxmlformats.org/wordprocessingml/2006/main" xmlns:w14="http://schemas.microsoft.com/office/word/2010/wordml" xmlns:w15="http://schemas.microsoft.com/office/word/2012/wordml" xmlns:w16cex="http://schemas.microsoft.com/office/word/2018/wordml/cex" xmlns:w16cid="http://schemas.microsoft.com/office/word/2016/wordml/cid" xmlns:w16="http://schemas.microsoft.com/office/word/2018/wordml" xmlns:w16sdtdh="http://schemas.microsoft.com/office/word/2020/wordml/sdtdatahash" xmlns:w16se="http://schemas.microsoft.com/office/word/2015/wordml/symex" xmlns:wpg="http://schemas.microsoft.com/office/word/2010/wordprocessingGroup" xmlns:wpi="http://schemas.microsoft.com/office/word/2010/wordprocessingInk" xmlns:wne="http://schemas.microsoft.com/office/word/2006/wordml" xmlns:wps="http://schemas.microsoft.com/office/word/2010/wordprocessingShape" mc:Ignorable="w14 w15 w16se w16cid w16 w16cex w16sdtdh wp14">
+<w:hdr xmlns:wpc="http://schemas.microsoft.com/office/word/2010/wordprocessingCanvas" xmlns:cx="http://schemas.microsoft.com/office/drawing/2014/chartex" xmlns:cx1="http://schemas.microsoft.com/office/drawing/2015/9/8/chartex" xmlns:cx2="http://schemas.microsoft.com/office/drawing/2015/10/21/chartex" xmlns:cx3="http://schemas.microsoft.com/office/drawing/2016/5/9/chartex" xmlns:cx4="http://schemas.microsoft.com/office/drawing/2016/5/10/chartex" xmlns:cx5="http://schemas.microsoft.com/office/drawing/2016/5/11/chartex" xmlns:cx6="http://schemas.microsoft.com/office/drawing/2016/5/12/chartex" xmlns:cx7="http://schemas.microsoft.com/office/drawing/2016/5/13/chartex" xmlns:cx8="http://schemas.microsoft.com/office/drawing/2016/5/14/chartex" xmlns:mc="http://schemas.openxmlformats.org/markup-compatibility/2006" xmlns:aink="http://schemas.microsoft.com/office/drawing/2016/ink" xmlns:am3d="http://schemas.microsoft.com/office/drawing/2017/model3d" xmlns:o="urn:schemas-microsoft-com:office:office" xmlns:oel="http://schemas.microsoft.com/office/2019/extlst" xmlns:r="http://schemas.openxmlformats.org/officeDocument/2006/relationships" xmlns:m="http://schemas.openxmlformats.org/officeDocument/2006/math" xmlns:v="urn:schemas-microsoft-com:vml" xmlns:wp14="http://schemas.microsoft.com/office/word/2010/wordprocessingDrawing" xmlns:wp="http://schemas.openxmlformats.org/drawingml/2006/wordprocessingDrawing" xmlns:w10="urn:schemas-microsoft-com:office:word" xmlns:w="http://schemas.openxmlformats.org/wordprocessingml/2006/main" xmlns:w14="http://schemas.microsoft.com/office/word/2010/wordml" xmlns:w15="http://schemas.microsoft.com/office/word/2012/wordml" xmlns:w16cex="http://schemas.microsoft.com/office/word/2018/wordml/cex" xmlns:w16cid="http://schemas.microsoft.com/office/word/2016/wordml/cid" xmlns:w16="http://schemas.microsoft.com/office/word/2018/wordml" xmlns:w16du="http://schemas.microsoft.com/office/word/2023/wordml/word16du" xmlns:w16sdtdh="http://schemas.microsoft.com/office/word/2020/wordml/sdtdatahash" xmlns:w16sdtfl="http://schemas.microsoft.com/office/word/2024/wordml/sdtformatlock" xmlns:w16se="http://schemas.microsoft.com/office/word/2015/wordml/symex" xmlns:wpg="http://schemas.microsoft.com/office/word/2010/wordprocessingGroup" xmlns:wpi="http://schemas.microsoft.com/office/word/2010/wordprocessingInk" xmlns:wne="http://schemas.microsoft.com/office/word/2006/wordml" xmlns:wps="http://schemas.microsoft.com/office/word/2010/wordprocessingShape" mc:Ignorable="w14 w15 w16se w16cid w16 w16cex w16sdtdh w16sdtfl w16du wp14">
   <w:p>
     <w:pPr>
       <w:pStyle w:val="Header"/>
@@ -4786,6 +4812,7 @@
         </v:shapetype>
         <v:shape id="WordPictureWatermark670453" o:spid="_x0000_s1028" type="#_x0000_t75" style="position:absolute;margin-left:0;margin-top:0;width:540pt;height:540pt;z-index:-251649024;mso-position-horizontal:center;mso-position-horizontal-relative:margin;mso-position-vertical:center;mso-position-vertical-relative:margin" o:allowincell="f">
           <v:imagedata r:id="rId1" o:title="City_of_General_Trias_Seal" gain="19661f" blacklevel="22938f"/>
+          <w10:wrap anchorx="margin" anchory="margin"/>
         </v:shape>
       </w:pict>
     </w:r>
@@ -4794,7 +4821,7 @@
 </file>
 
 <file path=word/styles.xml><?xml version="1.0" encoding="utf-8"?>
-<w:styles xmlns:mc="http://schemas.openxmlformats.org/markup-compatibility/2006" xmlns:r="http://schemas.openxmlformats.org/officeDocument/2006/relationships" xmlns:w="http://schemas.openxmlformats.org/wordprocessingml/2006/main" xmlns:w14="http://schemas.microsoft.com/office/word/2010/wordml" xmlns:w15="http://schemas.microsoft.com/office/word/2012/wordml" xmlns:w16cex="http://schemas.microsoft.com/office/word/2018/wordml/cex" xmlns:w16cid="http://schemas.microsoft.com/office/word/2016/wordml/cid" xmlns:w16="http://schemas.microsoft.com/office/word/2018/wordml" xmlns:w16sdtdh="http://schemas.microsoft.com/office/word/2020/wordml/sdtdatahash" xmlns:w16se="http://schemas.microsoft.com/office/word/2015/wordml/symex" mc:Ignorable="w14 w15 w16se w16cid w16 w16cex w16sdtdh">
+<w:styles xmlns:mc="http://schemas.openxmlformats.org/markup-compatibility/2006" xmlns:r="http://schemas.openxmlformats.org/officeDocument/2006/relationships" xmlns:w="http://schemas.openxmlformats.org/wordprocessingml/2006/main" xmlns:w14="http://schemas.microsoft.com/office/word/2010/wordml" xmlns:w15="http://schemas.microsoft.com/office/word/2012/wordml" xmlns:w16cex="http://schemas.microsoft.com/office/word/2018/wordml/cex" xmlns:w16cid="http://schemas.microsoft.com/office/word/2016/wordml/cid" xmlns:w16="http://schemas.microsoft.com/office/word/2018/wordml" xmlns:w16du="http://schemas.microsoft.com/office/word/2023/wordml/word16du" xmlns:w16sdtdh="http://schemas.microsoft.com/office/word/2020/wordml/sdtdatahash" xmlns:w16sdtfl="http://schemas.microsoft.com/office/word/2024/wordml/sdtformatlock" xmlns:w16se="http://schemas.microsoft.com/office/word/2015/wordml/symex" mc:Ignorable="w14 w15 w16se w16cid w16 w16cex w16sdtdh w16sdtfl w16du">
   <w:docDefaults>
     <w:rPrDefault>
       <w:rPr>

--- a/storage/COVIDGENTRITEMPLATE_NEW.docx
+++ b/storage/COVIDGENTRITEMPLATE_NEW.docx
@@ -4393,7 +4393,7 @@
               <w:sz w:val="16"/>
               <w:szCs w:val="16"/>
             </w:rPr>
-            <w:t>/CESU</w:t>
+            <w:t>-</w:t>
           </w:r>
           <w:r>
             <w:rPr>
@@ -4401,7 +4401,23 @@
               <w:sz w:val="16"/>
               <w:szCs w:val="16"/>
             </w:rPr>
-            <w:t>-Designated Head</w:t>
+            <w:t>CESU</w:t>
+          </w:r>
+          <w:r>
+            <w:rPr>
+              <w:rFonts w:ascii="Arial" w:hAnsi="Arial" w:cs="Arial"/>
+              <w:sz w:val="16"/>
+              <w:szCs w:val="16"/>
+            </w:rPr>
+            <w:t xml:space="preserve"> </w:t>
+          </w:r>
+          <w:r>
+            <w:rPr>
+              <w:rFonts w:ascii="Arial" w:hAnsi="Arial" w:cs="Arial"/>
+              <w:sz w:val="16"/>
+              <w:szCs w:val="16"/>
+            </w:rPr>
+            <w:t>Designated Head</w:t>
           </w:r>
         </w:p>
       </w:tc>
